--- a/Assignment_Subjective_Questions.docx
+++ b/Assignment_Subjective_Questions.docx
@@ -1,20 +1,735 @@
 
 <file path=word/document.xml><?xml version="1.0" encoding="utf-8"?>
-<w:document xmlns:wpc="http://schemas.microsoft.com/office/word/2010/wordprocessingCanvas" xmlns:cx="http://schemas.microsoft.com/office/drawing/2014/chartex" xmlns:cx1="http://schemas.microsoft.com/office/drawing/2015/9/8/chartex" xmlns:cx2="http://schemas.microsoft.com/office/drawing/2015/10/21/chartex" xmlns:cx3="http://schemas.microsoft.com/office/drawing/2016/5/9/chartex" xmlns:cx4="http://schemas.microsoft.com/office/drawing/2016/5/10/chartex" xmlns:cx5="http://schemas.microsoft.com/office/drawing/2016/5/11/chartex" xmlns:cx6="http://schemas.microsoft.com/office/drawing/2016/5/12/chartex" xmlns:cx7="http://schemas.microsoft.com/office/drawing/2016/5/13/chartex" xmlns:cx8="http://schemas.microsoft.com/office/drawing/2016/5/14/chartex" xmlns:mc="http://schemas.openxmlformats.org/markup-compatibility/2006" xmlns:aink="http://schemas.microsoft.com/office/drawing/2016/ink" xmlns:am3d="http://schemas.microsoft.com/office/drawing/2017/model3d" xmlns:o="urn:schemas-microsoft-com:office:office" xmlns:r="http://schemas.openxmlformats.org/officeDocument/2006/relationships" xmlns:m="http://schemas.openxmlformats.org/officeDocument/2006/math" xmlns:v="urn:schemas-microsoft-com:vml" xmlns:wp14="http://schemas.microsoft.com/office/word/2010/wordprocessingDrawing" xmlns:wp="http://schemas.openxmlformats.org/drawingml/2006/wordprocessingDrawing" xmlns:w10="urn:schemas-microsoft-com:office:word" xmlns:w="http://schemas.openxmlformats.org/wordprocessingml/2006/main" xmlns:w14="http://schemas.microsoft.com/office/word/2010/wordml" xmlns:w15="http://schemas.microsoft.com/office/word/2012/wordml" xmlns:w16cid="http://schemas.microsoft.com/office/word/2016/wordml/cid" xmlns:w16se="http://schemas.microsoft.com/office/word/2015/wordml/symex" xmlns:wpg="http://schemas.microsoft.com/office/word/2010/wordprocessingGroup" xmlns:wpi="http://schemas.microsoft.com/office/word/2010/wordprocessingInk" xmlns:wne="http://schemas.microsoft.com/office/word/2006/wordml" xmlns:wps="http://schemas.microsoft.com/office/word/2010/wordprocessingShape" mc:Ignorable="w14 w15 w16se w16cid wp14">
+<w:document xmlns:wpc="http://schemas.microsoft.com/office/word/2010/wordprocessingCanvas" xmlns:cx="http://schemas.microsoft.com/office/drawing/2014/chartex" xmlns:cx1="http://schemas.microsoft.com/office/drawing/2015/9/8/chartex" xmlns:cx2="http://schemas.microsoft.com/office/drawing/2015/10/21/chartex" xmlns:cx3="http://schemas.microsoft.com/office/drawing/2016/5/9/chartex" xmlns:cx4="http://schemas.microsoft.com/office/drawing/2016/5/10/chartex" xmlns:cx5="http://schemas.microsoft.com/office/drawing/2016/5/11/chartex" xmlns:cx6="http://schemas.microsoft.com/office/drawing/2016/5/12/chartex" xmlns:cx7="http://schemas.microsoft.com/office/drawing/2016/5/13/chartex" xmlns:cx8="http://schemas.microsoft.com/office/drawing/2016/5/14/chartex" xmlns:mc="http://schemas.openxmlformats.org/markup-compatibility/2006" xmlns:aink="http://schemas.microsoft.com/office/drawing/2016/ink" xmlns:am3d="http://schemas.microsoft.com/office/drawing/2017/model3d" xmlns:o="urn:schemas-microsoft-com:office:office" xmlns:oel="http://schemas.microsoft.com/office/2019/extlst" xmlns:r="http://schemas.openxmlformats.org/officeDocument/2006/relationships" xmlns:m="http://schemas.openxmlformats.org/officeDocument/2006/math" xmlns:v="urn:schemas-microsoft-com:vml" xmlns:wp14="http://schemas.microsoft.com/office/word/2010/wordprocessingDrawing" xmlns:wp="http://schemas.openxmlformats.org/drawingml/2006/wordprocessingDrawing" xmlns:w10="urn:schemas-microsoft-com:office:word" xmlns:w="http://schemas.openxmlformats.org/wordprocessingml/2006/main" xmlns:w14="http://schemas.microsoft.com/office/word/2010/wordml" xmlns:w15="http://schemas.microsoft.com/office/word/2012/wordml" xmlns:w16cex="http://schemas.microsoft.com/office/word/2018/wordml/cex" xmlns:w16cid="http://schemas.microsoft.com/office/word/2016/wordml/cid" xmlns:w16="http://schemas.microsoft.com/office/word/2018/wordml" xmlns:w16sdtdh="http://schemas.microsoft.com/office/word/2020/wordml/sdtdatahash" xmlns:w16se="http://schemas.microsoft.com/office/word/2015/wordml/symex" xmlns:wpg="http://schemas.microsoft.com/office/word/2010/wordprocessingGroup" xmlns:wpi="http://schemas.microsoft.com/office/word/2010/wordprocessingInk" xmlns:wne="http://schemas.microsoft.com/office/word/2006/wordml" xmlns:wps="http://schemas.microsoft.com/office/word/2010/wordprocessingShape" mc:Ignorable="w14 w15 w16se w16cid w16 w16cex w16sdtdh wp14">
   <w:body>
+    <w:p>
+      <w:pPr>
+        <w:suppressAutoHyphens/>
+        <w:spacing w:after="0" w:line="276" w:lineRule="auto"/>
+        <w:rPr>
+          <w:rFonts w:ascii="Arial" w:eastAsia="Arial" w:hAnsi="Arial" w:cs="Arial"/>
+          <w:b/>
+        </w:rPr>
+      </w:pPr>
+    </w:p>
+    <w:p>
+      <w:pPr>
+        <w:suppressAutoHyphens/>
+        <w:spacing w:after="0" w:line="276" w:lineRule="auto"/>
+        <w:rPr>
+          <w:rFonts w:ascii="Arial" w:eastAsia="Arial" w:hAnsi="Arial" w:cs="Arial"/>
+          <w:b/>
+        </w:rPr>
+      </w:pPr>
+    </w:p>
+    <w:p>
+      <w:pPr>
+        <w:suppressAutoHyphens/>
+        <w:spacing w:after="0" w:line="276" w:lineRule="auto"/>
+        <w:jc w:val="center"/>
+        <w:rPr>
+          <w:rFonts w:ascii="Liberation Serif" w:eastAsia="Liberation Serif" w:hAnsi="Liberation Serif" w:cs="Liberation Serif"/>
+          <w:sz w:val="24"/>
+        </w:rPr>
+      </w:pPr>
+      <w:r>
+        <w:rPr>
+          <w:rFonts w:ascii="Arial" w:eastAsia="Arial" w:hAnsi="Arial" w:cs="Arial"/>
+          <w:b/>
+          <w:sz w:val="32"/>
+          <w:u w:val="single"/>
+        </w:rPr>
+        <w:t>Assignment Q &amp; A</w:t>
+      </w:r>
+    </w:p>
+    <w:p>
+      <w:pPr>
+        <w:suppressAutoHyphens/>
+        <w:spacing w:after="0" w:line="276" w:lineRule="auto"/>
+        <w:rPr>
+          <w:rFonts w:ascii="Arial" w:eastAsia="Arial" w:hAnsi="Arial" w:cs="Arial"/>
+          <w:b/>
+          <w:u w:val="single"/>
+        </w:rPr>
+      </w:pPr>
+    </w:p>
+    <w:p>
+      <w:pPr>
+        <w:suppressAutoHyphens/>
+        <w:spacing w:after="0" w:line="276" w:lineRule="auto"/>
+        <w:rPr>
+          <w:rFonts w:ascii="Liberation Serif" w:eastAsia="Liberation Serif" w:hAnsi="Liberation Serif" w:cs="Liberation Serif"/>
+          <w:sz w:val="24"/>
+        </w:rPr>
+      </w:pPr>
+      <w:r>
+        <w:rPr>
+          <w:rFonts w:ascii="Arial" w:eastAsia="Arial" w:hAnsi="Arial" w:cs="Arial"/>
+          <w:b/>
+        </w:rPr>
+        <w:t>Question</w:t>
+      </w:r>
+      <w:proofErr w:type="gramStart"/>
+      <w:r>
+        <w:rPr>
+          <w:rFonts w:ascii="Arial" w:eastAsia="Arial" w:hAnsi="Arial" w:cs="Arial"/>
+          <w:b/>
+        </w:rPr>
+        <w:t>1 :</w:t>
+      </w:r>
+      <w:proofErr w:type="gramEnd"/>
+      <w:r>
+        <w:rPr>
+          <w:rFonts w:ascii="Arial" w:eastAsia="Arial" w:hAnsi="Arial" w:cs="Arial"/>
+          <w:b/>
+        </w:rPr>
+        <w:t xml:space="preserve"> </w:t>
+      </w:r>
+      <w:r>
+        <w:rPr>
+          <w:rFonts w:ascii="Arial" w:eastAsia="Arial" w:hAnsi="Arial" w:cs="Arial"/>
+        </w:rPr>
+        <w:t>Which are the top three variables in your model which contribute most towards the probability of a lead getting converted?</w:t>
+      </w:r>
+    </w:p>
+    <w:p>
+      <w:pPr>
+        <w:suppressAutoHyphens/>
+        <w:spacing w:after="0" w:line="276" w:lineRule="auto"/>
+        <w:rPr>
+          <w:rFonts w:ascii="Arial" w:eastAsia="Arial" w:hAnsi="Arial" w:cs="Arial"/>
+        </w:rPr>
+      </w:pPr>
+      <w:r>
+        <w:rPr>
+          <w:rFonts w:ascii="Arial" w:eastAsia="Arial" w:hAnsi="Arial" w:cs="Arial"/>
+        </w:rPr>
+        <w:tab/>
+      </w:r>
+      <w:r>
+        <w:rPr>
+          <w:rFonts w:ascii="Liberation Serif" w:eastAsia="Liberation Serif" w:hAnsi="Liberation Serif" w:cs="Liberation Serif"/>
+          <w:sz w:val="24"/>
+        </w:rPr>
+        <w:br/>
+      </w:r>
+      <w:r>
+        <w:rPr>
+          <w:rFonts w:ascii="Arial" w:eastAsia="Arial" w:hAnsi="Arial" w:cs="Arial"/>
+          <w:b/>
+        </w:rPr>
+        <w:t xml:space="preserve">Answer : </w:t>
+      </w:r>
+      <w:r>
+        <w:rPr>
+          <w:rFonts w:ascii="Arial" w:eastAsia="Arial" w:hAnsi="Arial" w:cs="Arial"/>
+        </w:rPr>
+        <w:t xml:space="preserve">The top three </w:t>
+      </w:r>
+      <w:r>
+        <w:rPr>
+          <w:rFonts w:ascii="Arial" w:eastAsia="Arial" w:hAnsi="Arial" w:cs="Arial"/>
+        </w:rPr>
+        <w:t>variables</w:t>
+      </w:r>
+      <w:r>
+        <w:rPr>
+          <w:rFonts w:ascii="Arial" w:eastAsia="Arial" w:hAnsi="Arial" w:cs="Arial"/>
+        </w:rPr>
+        <w:t xml:space="preserve"> in the model which contribute most </w:t>
+      </w:r>
+      <w:r>
+        <w:rPr>
+          <w:rFonts w:ascii="Arial" w:eastAsia="Arial" w:hAnsi="Arial" w:cs="Arial"/>
+        </w:rPr>
+        <w:t>toward</w:t>
+      </w:r>
+      <w:r>
+        <w:rPr>
+          <w:rFonts w:ascii="Arial" w:eastAsia="Arial" w:hAnsi="Arial" w:cs="Arial"/>
+        </w:rPr>
+        <w:t xml:space="preserve"> higher lead conversion </w:t>
+      </w:r>
+      <w:r>
+        <w:rPr>
+          <w:rFonts w:ascii="Arial" w:eastAsia="Arial" w:hAnsi="Arial" w:cs="Arial"/>
+        </w:rPr>
+        <w:t>can be seen from the below image.</w:t>
+      </w:r>
+    </w:p>
+    <w:p>
+      <w:pPr>
+        <w:suppressAutoHyphens/>
+        <w:spacing w:after="0" w:line="276" w:lineRule="auto"/>
+        <w:rPr>
+          <w:rFonts w:ascii="Liberation Serif" w:eastAsia="Liberation Serif" w:hAnsi="Liberation Serif" w:cs="Liberation Serif"/>
+          <w:sz w:val="24"/>
+        </w:rPr>
+      </w:pPr>
+      <w:r>
+        <w:rPr>
+          <w:noProof/>
+        </w:rPr>
+        <w:drawing>
+          <wp:inline distT="0" distB="0" distL="0" distR="0" wp14:anchorId="2FD2FC11" wp14:editId="4C1CD698">
+            <wp:extent cx="5467350" cy="4695825"/>
+            <wp:effectExtent l="0" t="0" r="0" b="9525"/>
+            <wp:docPr id="1" name="Picture 1"/>
+            <wp:cNvGraphicFramePr>
+              <a:graphicFrameLocks xmlns:a="http://schemas.openxmlformats.org/drawingml/2006/main" noChangeAspect="1"/>
+            </wp:cNvGraphicFramePr>
+            <a:graphic xmlns:a="http://schemas.openxmlformats.org/drawingml/2006/main">
+              <a:graphicData uri="http://schemas.openxmlformats.org/drawingml/2006/picture">
+                <pic:pic xmlns:pic="http://schemas.openxmlformats.org/drawingml/2006/picture">
+                  <pic:nvPicPr>
+                    <pic:cNvPr id="1" name=""/>
+                    <pic:cNvPicPr/>
+                  </pic:nvPicPr>
+                  <pic:blipFill>
+                    <a:blip r:embed="rId5"/>
+                    <a:stretch>
+                      <a:fillRect/>
+                    </a:stretch>
+                  </pic:blipFill>
+                  <pic:spPr>
+                    <a:xfrm>
+                      <a:off x="0" y="0"/>
+                      <a:ext cx="5467350" cy="4695825"/>
+                    </a:xfrm>
+                    <a:prstGeom prst="rect">
+                      <a:avLst/>
+                    </a:prstGeom>
+                  </pic:spPr>
+                </pic:pic>
+              </a:graphicData>
+            </a:graphic>
+          </wp:inline>
+        </w:drawing>
+      </w:r>
+    </w:p>
+    <w:p>
+      <w:pPr>
+        <w:pStyle w:val="ListParagraph"/>
+        <w:numPr>
+          <w:ilvl w:val="0"/>
+          <w:numId w:val="3"/>
+        </w:numPr>
+        <w:suppressAutoHyphens/>
+        <w:spacing w:after="0" w:line="276" w:lineRule="auto"/>
+        <w:rPr>
+          <w:rFonts w:ascii="Liberation Serif" w:eastAsia="Liberation Serif" w:hAnsi="Liberation Serif" w:cs="Liberation Serif"/>
+          <w:sz w:val="24"/>
+        </w:rPr>
+      </w:pPr>
+      <w:r>
+        <w:rPr>
+          <w:rFonts w:ascii="Arial" w:eastAsia="Arial" w:hAnsi="Arial" w:cs="Arial"/>
+          <w:b/>
+        </w:rPr>
+        <w:t xml:space="preserve">Lead </w:t>
+      </w:r>
+      <w:r>
+        <w:rPr>
+          <w:rFonts w:ascii="Arial" w:eastAsia="Arial" w:hAnsi="Arial" w:cs="Arial"/>
+          <w:b/>
+        </w:rPr>
+        <w:t>Source:</w:t>
+      </w:r>
+      <w:r>
+        <w:rPr>
+          <w:rFonts w:ascii="Arial" w:eastAsia="Arial" w:hAnsi="Arial" w:cs="Arial"/>
+          <w:b/>
+        </w:rPr>
+        <w:t xml:space="preserve"> </w:t>
+      </w:r>
+      <w:r>
+        <w:rPr>
+          <w:rFonts w:ascii="Arial" w:eastAsia="Arial" w:hAnsi="Arial" w:cs="Arial"/>
+        </w:rPr>
+        <w:t xml:space="preserve">Lead source is by </w:t>
+      </w:r>
+      <w:r>
+        <w:rPr>
+          <w:rFonts w:ascii="Arial" w:eastAsia="Arial" w:hAnsi="Arial" w:cs="Arial"/>
+        </w:rPr>
+        <w:t>R</w:t>
+      </w:r>
+      <w:r>
+        <w:rPr>
+          <w:rFonts w:ascii="Arial" w:eastAsia="Arial" w:hAnsi="Arial" w:cs="Arial"/>
+        </w:rPr>
+        <w:t>eference</w:t>
+      </w:r>
+      <w:r>
+        <w:rPr>
+          <w:rFonts w:ascii="Arial" w:eastAsia="Arial" w:hAnsi="Arial" w:cs="Arial"/>
+        </w:rPr>
+        <w:t xml:space="preserve"> or promotional activity</w:t>
+      </w:r>
+      <w:r>
+        <w:rPr>
+          <w:rFonts w:ascii="Arial" w:eastAsia="Arial" w:hAnsi="Arial" w:cs="Arial"/>
+        </w:rPr>
+        <w:t xml:space="preserve"> like </w:t>
+      </w:r>
+      <w:proofErr w:type="spellStart"/>
+      <w:r>
+        <w:rPr>
+          <w:rFonts w:ascii="Arial" w:eastAsia="Arial" w:hAnsi="Arial" w:cs="Arial"/>
+        </w:rPr>
+        <w:t>Welingak</w:t>
+      </w:r>
+      <w:proofErr w:type="spellEnd"/>
+      <w:r>
+        <w:rPr>
+          <w:rFonts w:ascii="Arial" w:eastAsia="Arial" w:hAnsi="Arial" w:cs="Arial"/>
+        </w:rPr>
+        <w:t xml:space="preserve"> Website Olark Chat and others.</w:t>
+      </w:r>
+      <w:r>
+        <w:rPr>
+          <w:rFonts w:ascii="Arial" w:eastAsia="Arial" w:hAnsi="Arial" w:cs="Arial"/>
+        </w:rPr>
+        <w:t xml:space="preserve"> </w:t>
+      </w:r>
+      <w:r>
+        <w:rPr>
+          <w:rFonts w:ascii="Arial" w:eastAsia="Arial" w:hAnsi="Arial" w:cs="Arial"/>
+        </w:rPr>
+        <w:t>Leads obtained though references and their</w:t>
+      </w:r>
+      <w:r>
+        <w:rPr>
+          <w:rFonts w:ascii="Arial" w:eastAsia="Arial" w:hAnsi="Arial" w:cs="Arial"/>
+        </w:rPr>
+        <w:t xml:space="preserve"> refere</w:t>
+      </w:r>
+      <w:r>
+        <w:rPr>
+          <w:rFonts w:ascii="Arial" w:eastAsia="Arial" w:hAnsi="Arial" w:cs="Arial"/>
+        </w:rPr>
+        <w:t>es</w:t>
+      </w:r>
+      <w:r>
+        <w:rPr>
+          <w:rFonts w:ascii="Arial" w:eastAsia="Arial" w:hAnsi="Arial" w:cs="Arial"/>
+        </w:rPr>
+        <w:t xml:space="preserve"> will both get </w:t>
+      </w:r>
+      <w:r>
+        <w:rPr>
+          <w:rFonts w:ascii="Arial" w:eastAsia="Arial" w:hAnsi="Arial" w:cs="Arial"/>
+        </w:rPr>
+        <w:t>benefited</w:t>
+      </w:r>
+      <w:r>
+        <w:rPr>
+          <w:rFonts w:ascii="Arial" w:eastAsia="Arial" w:hAnsi="Arial" w:cs="Arial"/>
+        </w:rPr>
+        <w:t xml:space="preserve"> by offers, cashbacks, </w:t>
+      </w:r>
+      <w:r>
+        <w:rPr>
+          <w:rFonts w:ascii="Arial" w:eastAsia="Arial" w:hAnsi="Arial" w:cs="Arial"/>
+        </w:rPr>
+        <w:t>alumni</w:t>
+      </w:r>
+      <w:r>
+        <w:rPr>
+          <w:rFonts w:ascii="Arial" w:eastAsia="Arial" w:hAnsi="Arial" w:cs="Arial"/>
+        </w:rPr>
+        <w:t xml:space="preserve"> support etc. Sales team should focus on this more.</w:t>
+      </w:r>
+    </w:p>
+    <w:p>
+      <w:pPr>
+        <w:suppressAutoHyphens/>
+        <w:spacing w:after="0" w:line="276" w:lineRule="auto"/>
+        <w:rPr>
+          <w:rFonts w:ascii="Arial" w:eastAsia="Arial" w:hAnsi="Arial" w:cs="Arial"/>
+        </w:rPr>
+      </w:pPr>
+    </w:p>
+    <w:p>
+      <w:pPr>
+        <w:pStyle w:val="ListParagraph"/>
+        <w:numPr>
+          <w:ilvl w:val="0"/>
+          <w:numId w:val="3"/>
+        </w:numPr>
+        <w:suppressAutoHyphens/>
+        <w:spacing w:after="0" w:line="276" w:lineRule="auto"/>
+        <w:rPr>
+          <w:rFonts w:ascii="Liberation Serif" w:eastAsia="Liberation Serif" w:hAnsi="Liberation Serif" w:cs="Liberation Serif"/>
+          <w:sz w:val="24"/>
+        </w:rPr>
+      </w:pPr>
+      <w:r>
+        <w:rPr>
+          <w:rFonts w:ascii="Arial" w:eastAsia="Arial" w:hAnsi="Arial" w:cs="Arial"/>
+          <w:b/>
+        </w:rPr>
+        <w:t xml:space="preserve">Total Time Spent on </w:t>
+      </w:r>
+      <w:r>
+        <w:rPr>
+          <w:rFonts w:ascii="Arial" w:eastAsia="Arial" w:hAnsi="Arial" w:cs="Arial"/>
+          <w:b/>
+        </w:rPr>
+        <w:t>Website:</w:t>
+      </w:r>
+      <w:r>
+        <w:rPr>
+          <w:rFonts w:ascii="Arial" w:eastAsia="Arial" w:hAnsi="Arial" w:cs="Arial"/>
+          <w:b/>
+        </w:rPr>
+        <w:t xml:space="preserve"> </w:t>
+      </w:r>
+      <w:r>
+        <w:rPr>
+          <w:rFonts w:ascii="Arial" w:eastAsia="Arial" w:hAnsi="Arial" w:cs="Arial"/>
+        </w:rPr>
+        <w:t xml:space="preserve">From this variable, the more the time spent by lead, higher the probability of lead </w:t>
+      </w:r>
+      <w:r>
+        <w:rPr>
+          <w:rFonts w:ascii="Arial" w:eastAsia="Arial" w:hAnsi="Arial" w:cs="Arial"/>
+        </w:rPr>
+        <w:t>convers</w:t>
+      </w:r>
+      <w:r>
+        <w:rPr>
+          <w:rFonts w:ascii="Arial" w:eastAsia="Arial" w:hAnsi="Arial" w:cs="Arial"/>
+        </w:rPr>
+        <w:t>ion</w:t>
+      </w:r>
+      <w:r>
+        <w:rPr>
+          <w:rFonts w:ascii="Arial" w:eastAsia="Arial" w:hAnsi="Arial" w:cs="Arial"/>
+        </w:rPr>
+        <w:t xml:space="preserve">. Lower the time, lesser the lead </w:t>
+      </w:r>
+      <w:r>
+        <w:rPr>
+          <w:rFonts w:ascii="Arial" w:eastAsia="Arial" w:hAnsi="Arial" w:cs="Arial"/>
+        </w:rPr>
+        <w:t>conversion</w:t>
+      </w:r>
+      <w:r>
+        <w:rPr>
+          <w:rFonts w:ascii="Arial" w:eastAsia="Arial" w:hAnsi="Arial" w:cs="Arial"/>
+        </w:rPr>
+        <w:t xml:space="preserve"> into lead. Regular follow up from sales should be there.</w:t>
+      </w:r>
+    </w:p>
+    <w:p>
+      <w:pPr>
+        <w:suppressAutoHyphens/>
+        <w:spacing w:after="0" w:line="276" w:lineRule="auto"/>
+        <w:rPr>
+          <w:rFonts w:ascii="Arial" w:eastAsia="Arial" w:hAnsi="Arial" w:cs="Arial"/>
+        </w:rPr>
+      </w:pPr>
+    </w:p>
+    <w:p>
+      <w:pPr>
+        <w:pStyle w:val="ListParagraph"/>
+        <w:numPr>
+          <w:ilvl w:val="0"/>
+          <w:numId w:val="3"/>
+        </w:numPr>
+        <w:suppressAutoHyphens/>
+        <w:spacing w:after="0" w:line="276" w:lineRule="auto"/>
+        <w:rPr>
+          <w:rFonts w:ascii="Liberation Serif" w:eastAsia="Liberation Serif" w:hAnsi="Liberation Serif" w:cs="Liberation Serif"/>
+          <w:sz w:val="24"/>
+        </w:rPr>
+      </w:pPr>
+      <w:r>
+        <w:rPr>
+          <w:rFonts w:ascii="Arial" w:eastAsia="Arial" w:hAnsi="Arial" w:cs="Arial"/>
+          <w:b/>
+        </w:rPr>
+        <w:lastRenderedPageBreak/>
+        <w:t xml:space="preserve">What is your current </w:t>
+      </w:r>
+      <w:r>
+        <w:rPr>
+          <w:rFonts w:ascii="Arial" w:eastAsia="Arial" w:hAnsi="Arial" w:cs="Arial"/>
+          <w:b/>
+        </w:rPr>
+        <w:t>occupation:</w:t>
+      </w:r>
+      <w:r>
+        <w:rPr>
+          <w:rFonts w:ascii="Arial" w:eastAsia="Arial" w:hAnsi="Arial" w:cs="Arial"/>
+          <w:b/>
+        </w:rPr>
+        <w:t xml:space="preserve"> </w:t>
+      </w:r>
+      <w:r>
+        <w:rPr>
+          <w:rFonts w:ascii="Arial" w:eastAsia="Arial" w:hAnsi="Arial" w:cs="Arial"/>
+        </w:rPr>
+        <w:t xml:space="preserve">In this variable, types of </w:t>
+      </w:r>
+      <w:proofErr w:type="gramStart"/>
+      <w:r>
+        <w:rPr>
+          <w:rFonts w:ascii="Arial" w:eastAsia="Arial" w:hAnsi="Arial" w:cs="Arial"/>
+        </w:rPr>
+        <w:t>leads</w:t>
+      </w:r>
+      <w:r>
+        <w:rPr>
+          <w:rFonts w:ascii="Arial" w:eastAsia="Arial" w:hAnsi="Arial" w:cs="Arial"/>
+        </w:rPr>
+        <w:t>(</w:t>
+      </w:r>
+      <w:proofErr w:type="spellStart"/>
+      <w:proofErr w:type="gramEnd"/>
+      <w:r>
+        <w:rPr>
+          <w:rFonts w:ascii="Arial" w:eastAsia="Arial" w:hAnsi="Arial" w:cs="Arial"/>
+        </w:rPr>
+        <w:t>eg.</w:t>
+      </w:r>
+      <w:proofErr w:type="spellEnd"/>
+      <w:r>
+        <w:rPr>
+          <w:rFonts w:ascii="Arial" w:eastAsia="Arial" w:hAnsi="Arial" w:cs="Arial"/>
+        </w:rPr>
+        <w:t xml:space="preserve"> U</w:t>
+      </w:r>
+      <w:r>
+        <w:rPr>
+          <w:rFonts w:ascii="Arial" w:eastAsia="Arial" w:hAnsi="Arial" w:cs="Arial"/>
+        </w:rPr>
+        <w:t>nemployed, Students, employed etc</w:t>
+      </w:r>
+      <w:r>
+        <w:rPr>
+          <w:rFonts w:ascii="Arial" w:eastAsia="Arial" w:hAnsi="Arial" w:cs="Arial"/>
+        </w:rPr>
+        <w:t>.)</w:t>
+      </w:r>
+      <w:r>
+        <w:rPr>
+          <w:rFonts w:ascii="Arial" w:eastAsia="Arial" w:hAnsi="Arial" w:cs="Arial"/>
+        </w:rPr>
+        <w:t xml:space="preserve"> </w:t>
+      </w:r>
+      <w:r>
+        <w:rPr>
+          <w:rFonts w:ascii="Arial" w:eastAsia="Arial" w:hAnsi="Arial" w:cs="Arial"/>
+        </w:rPr>
+        <w:t>play</w:t>
+      </w:r>
+      <w:r>
+        <w:rPr>
+          <w:rFonts w:ascii="Arial" w:eastAsia="Arial" w:hAnsi="Arial" w:cs="Arial"/>
+        </w:rPr>
+        <w:t xml:space="preserve"> major role</w:t>
+      </w:r>
+      <w:r>
+        <w:rPr>
+          <w:rFonts w:ascii="Arial" w:eastAsia="Arial" w:hAnsi="Arial" w:cs="Arial"/>
+        </w:rPr>
+        <w:t>.</w:t>
+      </w:r>
+      <w:r>
+        <w:rPr>
+          <w:rFonts w:ascii="Arial" w:eastAsia="Arial" w:hAnsi="Arial" w:cs="Arial"/>
+        </w:rPr>
+        <w:t xml:space="preserve"> </w:t>
+      </w:r>
+      <w:r>
+        <w:rPr>
+          <w:rFonts w:ascii="Arial" w:eastAsia="Arial" w:hAnsi="Arial" w:cs="Arial"/>
+        </w:rPr>
+        <w:t>Students</w:t>
+      </w:r>
+      <w:r>
+        <w:rPr>
+          <w:rFonts w:ascii="Arial" w:eastAsia="Arial" w:hAnsi="Arial" w:cs="Arial"/>
+        </w:rPr>
+        <w:t xml:space="preserve"> and </w:t>
+      </w:r>
+      <w:r>
+        <w:rPr>
+          <w:rFonts w:ascii="Arial" w:eastAsia="Arial" w:hAnsi="Arial" w:cs="Arial"/>
+        </w:rPr>
+        <w:t>O</w:t>
+      </w:r>
+      <w:r>
+        <w:rPr>
+          <w:rFonts w:ascii="Arial" w:eastAsia="Arial" w:hAnsi="Arial" w:cs="Arial"/>
+        </w:rPr>
+        <w:t xml:space="preserve">thers are not good leads. More </w:t>
+      </w:r>
+      <w:r>
+        <w:rPr>
+          <w:rFonts w:ascii="Arial" w:eastAsia="Arial" w:hAnsi="Arial" w:cs="Arial"/>
+        </w:rPr>
+        <w:t>convertible</w:t>
+      </w:r>
+      <w:r>
+        <w:rPr>
+          <w:rFonts w:ascii="Arial" w:eastAsia="Arial" w:hAnsi="Arial" w:cs="Arial"/>
+        </w:rPr>
+        <w:t xml:space="preserve"> leads are </w:t>
+      </w:r>
+      <w:r>
+        <w:rPr>
+          <w:rFonts w:ascii="Arial" w:eastAsia="Arial" w:hAnsi="Arial" w:cs="Arial"/>
+        </w:rPr>
+        <w:t>Unemployed</w:t>
+      </w:r>
+      <w:r>
+        <w:rPr>
+          <w:rFonts w:ascii="Arial" w:eastAsia="Arial" w:hAnsi="Arial" w:cs="Arial"/>
+        </w:rPr>
+        <w:t xml:space="preserve"> and </w:t>
+      </w:r>
+      <w:r>
+        <w:rPr>
+          <w:rFonts w:ascii="Arial" w:eastAsia="Arial" w:hAnsi="Arial" w:cs="Arial"/>
+        </w:rPr>
+        <w:t>E</w:t>
+      </w:r>
+      <w:r>
+        <w:rPr>
+          <w:rFonts w:ascii="Arial" w:eastAsia="Arial" w:hAnsi="Arial" w:cs="Arial"/>
+        </w:rPr>
+        <w:t xml:space="preserve">mployee with career transition. </w:t>
+      </w:r>
+      <w:r>
+        <w:rPr>
+          <w:rFonts w:ascii="Arial" w:eastAsia="Arial" w:hAnsi="Arial" w:cs="Arial"/>
+        </w:rPr>
+        <w:t>Sales team can focus more on these two categories.</w:t>
+      </w:r>
+    </w:p>
+    <w:p>
+      <w:pPr>
+        <w:suppressAutoHyphens/>
+        <w:spacing w:after="0" w:line="276" w:lineRule="auto"/>
+        <w:rPr>
+          <w:rFonts w:ascii="Arial" w:eastAsia="Arial" w:hAnsi="Arial" w:cs="Arial"/>
+        </w:rPr>
+      </w:pPr>
+    </w:p>
+    <w:p>
+      <w:pPr>
+        <w:suppressAutoHyphens/>
+        <w:spacing w:after="0" w:line="276" w:lineRule="auto"/>
+        <w:rPr>
+          <w:rFonts w:ascii="Liberation Serif" w:eastAsia="Liberation Serif" w:hAnsi="Liberation Serif" w:cs="Liberation Serif"/>
+          <w:sz w:val="24"/>
+        </w:rPr>
+      </w:pPr>
+      <w:r>
+        <w:rPr>
+          <w:rFonts w:ascii="Arial" w:eastAsia="Arial" w:hAnsi="Arial" w:cs="Arial"/>
+          <w:b/>
+        </w:rPr>
+        <w:t>Question</w:t>
+      </w:r>
+      <w:proofErr w:type="gramStart"/>
+      <w:r>
+        <w:rPr>
+          <w:rFonts w:ascii="Arial" w:eastAsia="Arial" w:hAnsi="Arial" w:cs="Arial"/>
+          <w:b/>
+        </w:rPr>
+        <w:t>2 :</w:t>
+      </w:r>
+      <w:proofErr w:type="gramEnd"/>
+      <w:r>
+        <w:rPr>
+          <w:rFonts w:ascii="Arial" w:eastAsia="Arial" w:hAnsi="Arial" w:cs="Arial"/>
+          <w:b/>
+        </w:rPr>
+        <w:t xml:space="preserve"> </w:t>
+      </w:r>
+      <w:r>
+        <w:rPr>
+          <w:rFonts w:ascii="Arial" w:eastAsia="Arial" w:hAnsi="Arial" w:cs="Arial"/>
+        </w:rPr>
+        <w:t>What are the top 3 categorical/dummy variables in the model which should be focused the most on in order to increase the probability of lead conversion?</w:t>
+      </w:r>
+    </w:p>
+    <w:p>
+      <w:pPr>
+        <w:suppressAutoHyphens/>
+        <w:spacing w:after="0" w:line="276" w:lineRule="auto"/>
+        <w:rPr>
+          <w:rFonts w:ascii="Arial" w:eastAsia="Arial" w:hAnsi="Arial" w:cs="Arial"/>
+        </w:rPr>
+      </w:pPr>
+    </w:p>
+    <w:p>
+      <w:pPr>
+        <w:suppressAutoHyphens/>
+        <w:spacing w:after="0" w:line="276" w:lineRule="auto"/>
+        <w:rPr>
+          <w:rFonts w:ascii="Liberation Serif" w:eastAsia="Liberation Serif" w:hAnsi="Liberation Serif" w:cs="Liberation Serif"/>
+          <w:sz w:val="24"/>
+        </w:rPr>
+      </w:pPr>
+      <w:proofErr w:type="gramStart"/>
+      <w:r>
+        <w:rPr>
+          <w:rFonts w:ascii="Arial" w:eastAsia="Arial" w:hAnsi="Arial" w:cs="Arial"/>
+          <w:b/>
+        </w:rPr>
+        <w:t>Answer :</w:t>
+      </w:r>
+      <w:proofErr w:type="gramEnd"/>
+      <w:r>
+        <w:rPr>
+          <w:rFonts w:ascii="Arial" w:eastAsia="Arial" w:hAnsi="Arial" w:cs="Arial"/>
+          <w:b/>
+        </w:rPr>
+        <w:t xml:space="preserve"> </w:t>
+      </w:r>
+      <w:r>
+        <w:rPr>
+          <w:rFonts w:ascii="Arial" w:eastAsia="Arial" w:hAnsi="Arial" w:cs="Arial"/>
+        </w:rPr>
+        <w:t xml:space="preserve">These three categorical variables </w:t>
+      </w:r>
+    </w:p>
     <w:p>
       <w:pPr>
         <w:numPr>
           <w:ilvl w:val="0"/>
           <w:numId w:val="1"/>
         </w:numPr>
-      </w:pPr>
-      <w:r>
-        <w:t>Which are the top three variables in your model which contribute most towards the probability of a lead getting converted?</w:t>
-      </w:r>
-      <w:r>
-        <w:br/>
-      </w:r>
+        <w:tabs>
+          <w:tab w:val="left" w:pos="0"/>
+        </w:tabs>
+        <w:suppressAutoHyphens/>
+        <w:spacing w:after="0" w:line="276" w:lineRule="auto"/>
+        <w:ind w:left="720" w:hanging="360"/>
+        <w:rPr>
+          <w:rFonts w:ascii="Liberation Serif" w:eastAsia="Liberation Serif" w:hAnsi="Liberation Serif" w:cs="Liberation Serif"/>
+          <w:sz w:val="24"/>
+        </w:rPr>
+      </w:pPr>
+      <w:r>
+        <w:rPr>
+          <w:rFonts w:ascii="Arial" w:eastAsia="Arial" w:hAnsi="Arial" w:cs="Arial"/>
+        </w:rPr>
+        <w:t xml:space="preserve">Lead </w:t>
+      </w:r>
+      <w:proofErr w:type="spellStart"/>
+      <w:r>
+        <w:rPr>
+          <w:rFonts w:ascii="Arial" w:eastAsia="Arial" w:hAnsi="Arial" w:cs="Arial"/>
+        </w:rPr>
+        <w:t>Source_Reference</w:t>
+      </w:r>
+      <w:proofErr w:type="spellEnd"/>
     </w:p>
     <w:p>
       <w:pPr>
@@ -22,106 +737,1040 @@
           <w:ilvl w:val="0"/>
           <w:numId w:val="1"/>
         </w:numPr>
-      </w:pPr>
-      <w:r>
-        <w:t>What are the top 3 categorical/dummy variables in the model which should be focused the most on in order to increase the probability of lead conversion?</w:t>
-      </w:r>
-    </w:p>
-    <w:p/>
+        <w:tabs>
+          <w:tab w:val="left" w:pos="0"/>
+        </w:tabs>
+        <w:suppressAutoHyphens/>
+        <w:spacing w:after="0" w:line="276" w:lineRule="auto"/>
+        <w:ind w:left="720" w:hanging="360"/>
+        <w:rPr>
+          <w:rFonts w:ascii="Liberation Serif" w:eastAsia="Liberation Serif" w:hAnsi="Liberation Serif" w:cs="Liberation Serif"/>
+          <w:sz w:val="24"/>
+        </w:rPr>
+      </w:pPr>
+      <w:r>
+        <w:rPr>
+          <w:rFonts w:ascii="Arial" w:eastAsia="Arial" w:hAnsi="Arial" w:cs="Arial"/>
+        </w:rPr>
+        <w:t xml:space="preserve">Lead </w:t>
+      </w:r>
+      <w:proofErr w:type="spellStart"/>
+      <w:r>
+        <w:rPr>
+          <w:rFonts w:ascii="Arial" w:eastAsia="Arial" w:hAnsi="Arial" w:cs="Arial"/>
+        </w:rPr>
+        <w:t>Source_Olark</w:t>
+      </w:r>
+      <w:proofErr w:type="spellEnd"/>
+      <w:r>
+        <w:rPr>
+          <w:rFonts w:ascii="Arial" w:eastAsia="Arial" w:hAnsi="Arial" w:cs="Arial"/>
+        </w:rPr>
+        <w:t xml:space="preserve"> Chat</w:t>
+      </w:r>
+    </w:p>
     <w:p>
       <w:pPr>
         <w:numPr>
           <w:ilvl w:val="0"/>
           <w:numId w:val="1"/>
         </w:numPr>
-      </w:pPr>
-      <w:r>
-        <w:t>X Education has a period of 2 months every year during which they hire some interns. The sales team</w:t>
+        <w:tabs>
+          <w:tab w:val="left" w:pos="0"/>
+        </w:tabs>
+        <w:suppressAutoHyphens/>
+        <w:spacing w:after="0" w:line="276" w:lineRule="auto"/>
+        <w:ind w:left="720" w:hanging="360"/>
+        <w:rPr>
+          <w:rFonts w:ascii="Liberation Serif" w:eastAsia="Liberation Serif" w:hAnsi="Liberation Serif" w:cs="Liberation Serif"/>
+          <w:sz w:val="24"/>
+        </w:rPr>
+      </w:pPr>
+      <w:r>
+        <w:rPr>
+          <w:rFonts w:ascii="Arial" w:eastAsia="Arial" w:hAnsi="Arial" w:cs="Arial"/>
+        </w:rPr>
+        <w:t xml:space="preserve">Lead </w:t>
+      </w:r>
+      <w:proofErr w:type="spellStart"/>
+      <w:r>
+        <w:rPr>
+          <w:rFonts w:ascii="Arial" w:eastAsia="Arial" w:hAnsi="Arial" w:cs="Arial"/>
+        </w:rPr>
+        <w:t>Source_</w:t>
       </w:r>
       <w:proofErr w:type="gramStart"/>
       <w:r>
-        <w:t>, in particular, has</w:t>
+        <w:rPr>
+          <w:rFonts w:ascii="Arial" w:eastAsia="Arial" w:hAnsi="Arial" w:cs="Arial"/>
+        </w:rPr>
+        <w:t>Social</w:t>
+      </w:r>
+      <w:proofErr w:type="spellEnd"/>
+      <w:r>
+        <w:rPr>
+          <w:rFonts w:ascii="Arial" w:eastAsia="Arial" w:hAnsi="Arial" w:cs="Arial"/>
+        </w:rPr>
+        <w:t xml:space="preserve"> Media</w:t>
       </w:r>
       <w:proofErr w:type="gramEnd"/>
-      <w:r>
-        <w:t xml:space="preserve"> around 10 interns allotted to them. </w:t>
+    </w:p>
+    <w:p>
+      <w:pPr>
+        <w:suppressAutoHyphens/>
+        <w:spacing w:after="0" w:line="276" w:lineRule="auto"/>
+        <w:rPr>
+          <w:rFonts w:ascii="Liberation Serif" w:eastAsia="Liberation Serif" w:hAnsi="Liberation Serif" w:cs="Liberation Serif"/>
+          <w:sz w:val="24"/>
+        </w:rPr>
+      </w:pPr>
+      <w:r>
+        <w:rPr>
+          <w:rFonts w:ascii="Arial" w:eastAsia="Arial" w:hAnsi="Arial" w:cs="Arial"/>
+        </w:rPr>
+        <w:t>From above, we can observe that the Lead Source plays an important role in sourcing for leads that have a higher chance of converting in to customers.</w:t>
+      </w:r>
+    </w:p>
+    <w:p>
+      <w:pPr>
+        <w:suppressAutoHyphens/>
+        <w:spacing w:after="0" w:line="276" w:lineRule="auto"/>
+        <w:rPr>
+          <w:rFonts w:ascii="Arial" w:eastAsia="Arial" w:hAnsi="Arial" w:cs="Arial"/>
+        </w:rPr>
+      </w:pPr>
+    </w:p>
+    <w:p>
+      <w:pPr>
+        <w:suppressAutoHyphens/>
+        <w:spacing w:after="0" w:line="276" w:lineRule="auto"/>
+        <w:rPr>
+          <w:rFonts w:ascii="Liberation Serif" w:eastAsia="Liberation Serif" w:hAnsi="Liberation Serif" w:cs="Liberation Serif"/>
+          <w:sz w:val="24"/>
+        </w:rPr>
+      </w:pPr>
+      <w:r>
+        <w:rPr>
+          <w:rFonts w:ascii="Arial" w:eastAsia="Arial" w:hAnsi="Arial" w:cs="Arial"/>
+          <w:b/>
+        </w:rPr>
+        <w:t>Question</w:t>
       </w:r>
       <w:proofErr w:type="gramStart"/>
       <w:r>
+        <w:rPr>
+          <w:rFonts w:ascii="Arial" w:eastAsia="Arial" w:hAnsi="Arial" w:cs="Arial"/>
+          <w:b/>
+        </w:rPr>
+        <w:t>3 :</w:t>
+      </w:r>
+      <w:proofErr w:type="gramEnd"/>
+      <w:r>
+        <w:rPr>
+          <w:rFonts w:ascii="Arial" w:eastAsia="Arial" w:hAnsi="Arial" w:cs="Arial"/>
+          <w:b/>
+        </w:rPr>
+        <w:t xml:space="preserve"> </w:t>
+      </w:r>
+      <w:r>
+        <w:rPr>
+          <w:rFonts w:ascii="Arial" w:eastAsia="Arial" w:hAnsi="Arial" w:cs="Arial"/>
+        </w:rPr>
+        <w:t xml:space="preserve">X Education has a period of 2 months every year during which they hire some interns. The sales team, in particular, has around 10 interns allotted to them. </w:t>
+      </w:r>
+      <w:proofErr w:type="gramStart"/>
+      <w:r>
+        <w:rPr>
+          <w:rFonts w:ascii="Arial" w:eastAsia="Arial" w:hAnsi="Arial" w:cs="Arial"/>
+        </w:rPr>
         <w:t>So</w:t>
       </w:r>
       <w:proofErr w:type="gramEnd"/>
       <w:r>
+        <w:rPr>
+          <w:rFonts w:ascii="Arial" w:eastAsia="Arial" w:hAnsi="Arial" w:cs="Arial"/>
+        </w:rPr>
         <w:t xml:space="preserve"> during this phase, they wish to make the lead conversion more aggressive. </w:t>
       </w:r>
       <w:proofErr w:type="gramStart"/>
       <w:r>
+        <w:rPr>
+          <w:rFonts w:ascii="Arial" w:eastAsia="Arial" w:hAnsi="Arial" w:cs="Arial"/>
+        </w:rPr>
         <w:t>So</w:t>
       </w:r>
       <w:proofErr w:type="gramEnd"/>
       <w:r>
+        <w:rPr>
+          <w:rFonts w:ascii="Arial" w:eastAsia="Arial" w:hAnsi="Arial" w:cs="Arial"/>
+        </w:rPr>
         <w:t xml:space="preserve"> they want almost all of the potential leads (i.e. the customers who have been predicted as 1 by the model) to be converted and hence, want to make phone calls to as much of such people as possible. Suggest a good strategy they should employ at this stage.</w:t>
       </w:r>
       <w:r>
+        <w:rPr>
+          <w:rFonts w:ascii="Liberation Serif" w:eastAsia="Liberation Serif" w:hAnsi="Liberation Serif" w:cs="Liberation Serif"/>
+          <w:sz w:val="24"/>
+        </w:rPr>
         <w:br/>
+      </w:r>
+    </w:p>
+    <w:p>
+      <w:pPr>
+        <w:suppressAutoHyphens/>
+        <w:spacing w:after="0" w:line="276" w:lineRule="auto"/>
+        <w:rPr>
+          <w:rFonts w:ascii="Arial" w:eastAsia="Arial" w:hAnsi="Arial" w:cs="Arial"/>
+          <w:b/>
+        </w:rPr>
+      </w:pPr>
+      <w:proofErr w:type="gramStart"/>
+      <w:r>
+        <w:rPr>
+          <w:rFonts w:ascii="Arial" w:eastAsia="Arial" w:hAnsi="Arial" w:cs="Arial"/>
+          <w:b/>
+        </w:rPr>
+        <w:t>Answer :</w:t>
+      </w:r>
+      <w:proofErr w:type="gramEnd"/>
+      <w:r>
+        <w:rPr>
+          <w:rFonts w:ascii="Arial" w:eastAsia="Arial" w:hAnsi="Arial" w:cs="Arial"/>
+          <w:b/>
+        </w:rPr>
+        <w:t xml:space="preserve"> </w:t>
+      </w:r>
+    </w:p>
+    <w:p>
+      <w:pPr>
+        <w:suppressAutoHyphens/>
+        <w:spacing w:after="0" w:line="276" w:lineRule="auto"/>
+        <w:rPr>
+          <w:rFonts w:ascii="Arial" w:eastAsia="Arial" w:hAnsi="Arial" w:cs="Arial"/>
+          <w:b/>
+        </w:rPr>
+      </w:pPr>
+    </w:p>
+    <w:p>
+      <w:pPr>
+        <w:suppressAutoHyphens/>
+        <w:spacing w:after="0" w:line="276" w:lineRule="auto"/>
+        <w:rPr>
+          <w:rFonts w:ascii="Arial" w:eastAsia="Arial" w:hAnsi="Arial" w:cs="Arial"/>
+          <w:bCs/>
+        </w:rPr>
+      </w:pPr>
+      <w:r>
+        <w:rPr>
+          <w:rFonts w:ascii="Arial" w:eastAsia="Arial" w:hAnsi="Arial" w:cs="Arial"/>
+          <w:bCs/>
+        </w:rPr>
+        <w:t xml:space="preserve">We can achieve this by reducing the threshold value </w:t>
+      </w:r>
+      <w:r>
+        <w:rPr>
+          <w:rFonts w:ascii="Arial" w:eastAsia="Arial" w:hAnsi="Arial" w:cs="Arial"/>
+          <w:bCs/>
+        </w:rPr>
+        <w:t xml:space="preserve">for final prediction, </w:t>
+      </w:r>
+      <w:r>
+        <w:rPr>
+          <w:rFonts w:ascii="Arial" w:eastAsia="Arial" w:hAnsi="Arial" w:cs="Arial"/>
+          <w:bCs/>
+        </w:rPr>
+        <w:t>e.g.,</w:t>
+      </w:r>
+      <w:r>
+        <w:rPr>
+          <w:rFonts w:ascii="Arial" w:eastAsia="Arial" w:hAnsi="Arial" w:cs="Arial"/>
+          <w:bCs/>
+        </w:rPr>
+        <w:t xml:space="preserve"> from 0.34 to 0.</w:t>
+      </w:r>
+      <w:r>
+        <w:rPr>
+          <w:rFonts w:ascii="Arial" w:eastAsia="Arial" w:hAnsi="Arial" w:cs="Arial"/>
+          <w:bCs/>
+        </w:rPr>
+        <w:t>2</w:t>
+      </w:r>
+      <w:r>
+        <w:rPr>
+          <w:rFonts w:ascii="Arial" w:eastAsia="Arial" w:hAnsi="Arial" w:cs="Arial"/>
+          <w:bCs/>
+        </w:rPr>
+        <w:t xml:space="preserve"> or </w:t>
+      </w:r>
+      <w:r>
+        <w:rPr>
+          <w:rFonts w:ascii="Arial" w:eastAsia="Arial" w:hAnsi="Arial" w:cs="Arial"/>
+          <w:bCs/>
+        </w:rPr>
+        <w:t xml:space="preserve">less. </w:t>
+      </w:r>
+    </w:p>
+    <w:p>
+      <w:pPr>
+        <w:suppressAutoHyphens/>
+        <w:spacing w:after="0" w:line="276" w:lineRule="auto"/>
+        <w:rPr>
+          <w:rFonts w:ascii="Arial" w:eastAsia="Arial" w:hAnsi="Arial" w:cs="Arial"/>
+          <w:bCs/>
+        </w:rPr>
+      </w:pPr>
+      <w:r>
+        <w:rPr>
+          <w:rFonts w:ascii="Arial" w:eastAsia="Arial" w:hAnsi="Arial" w:cs="Arial"/>
+          <w:bCs/>
+        </w:rPr>
+        <w:t>This increases Sensitivity, although this may also misclassify some of the non-convertible leads as possible conversions.</w:t>
+      </w:r>
+      <w:r>
+        <w:rPr>
+          <w:rFonts w:ascii="Arial" w:eastAsia="Arial" w:hAnsi="Arial" w:cs="Arial"/>
+          <w:bCs/>
+        </w:rPr>
+        <w:t xml:space="preserve"> Since</w:t>
+      </w:r>
+      <w:r>
+        <w:rPr>
+          <w:rFonts w:ascii="Arial" w:eastAsia="Arial" w:hAnsi="Arial" w:cs="Arial"/>
+          <w:bCs/>
+        </w:rPr>
+        <w:t xml:space="preserve"> </w:t>
+      </w:r>
+      <w:r>
+        <w:rPr>
+          <w:rFonts w:ascii="Arial" w:eastAsia="Arial" w:hAnsi="Arial" w:cs="Arial"/>
+          <w:bCs/>
+        </w:rPr>
+        <w:t>we have additional manpower from the interns, we can make the lead conversion more aggressive by making phone calls to as much potential leads as possible.</w:t>
+      </w:r>
+    </w:p>
+    <w:p>
+      <w:pPr>
+        <w:suppressAutoHyphens/>
+        <w:spacing w:after="0" w:line="276" w:lineRule="auto"/>
+        <w:rPr>
+          <w:rFonts w:ascii="Arial" w:eastAsia="Arial" w:hAnsi="Arial" w:cs="Arial"/>
+          <w:bCs/>
+        </w:rPr>
+      </w:pPr>
+    </w:p>
+    <w:p>
+      <w:pPr>
+        <w:suppressAutoHyphens/>
+        <w:spacing w:after="0" w:line="276" w:lineRule="auto"/>
+        <w:rPr>
+          <w:rFonts w:ascii="Arial" w:eastAsia="Arial" w:hAnsi="Arial" w:cs="Arial"/>
+          <w:bCs/>
+        </w:rPr>
+      </w:pPr>
+    </w:p>
+    <w:p>
+      <w:pPr>
+        <w:suppressAutoHyphens/>
+        <w:spacing w:after="0" w:line="276" w:lineRule="auto"/>
+        <w:rPr>
+          <w:rFonts w:ascii="Liberation Serif" w:eastAsia="Liberation Serif" w:hAnsi="Liberation Serif" w:cs="Liberation Serif"/>
+          <w:sz w:val="24"/>
+          <w:highlight w:val="yellow"/>
+        </w:rPr>
+      </w:pPr>
+      <w:r>
+        <w:rPr>
+          <w:rFonts w:ascii="Arial" w:eastAsia="Arial" w:hAnsi="Arial" w:cs="Arial"/>
+          <w:highlight w:val="yellow"/>
+        </w:rPr>
+        <w:t xml:space="preserve">Target leads that repeatedly visit the site (Page Views Per Visit). </w:t>
+      </w:r>
+      <w:r>
+        <w:rPr>
+          <w:rFonts w:ascii="Arial" w:eastAsia="Arial" w:hAnsi="Arial" w:cs="Arial"/>
+          <w:highlight w:val="yellow"/>
+        </w:rPr>
+        <w:t>However,</w:t>
+      </w:r>
+      <w:r>
+        <w:rPr>
+          <w:rFonts w:ascii="Arial" w:eastAsia="Arial" w:hAnsi="Arial" w:cs="Arial"/>
+          <w:highlight w:val="yellow"/>
+        </w:rPr>
+        <w:t xml:space="preserve"> they might be repeatedly visiting to compare courses from the other sites, as the number of visits might be for that reason. </w:t>
+      </w:r>
+      <w:proofErr w:type="gramStart"/>
+      <w:r>
+        <w:rPr>
+          <w:rFonts w:ascii="Arial" w:eastAsia="Arial" w:hAnsi="Arial" w:cs="Arial"/>
+          <w:highlight w:val="yellow"/>
+        </w:rPr>
+        <w:t>So</w:t>
+      </w:r>
+      <w:proofErr w:type="gramEnd"/>
+      <w:r>
+        <w:rPr>
+          <w:rFonts w:ascii="Arial" w:eastAsia="Arial" w:hAnsi="Arial" w:cs="Arial"/>
+          <w:highlight w:val="yellow"/>
+        </w:rPr>
+        <w:t xml:space="preserve"> the interns from sales team should be a bit more </w:t>
+      </w:r>
+      <w:r>
+        <w:rPr>
+          <w:rFonts w:ascii="Arial" w:eastAsia="Arial" w:hAnsi="Arial" w:cs="Arial"/>
+          <w:highlight w:val="yellow"/>
+        </w:rPr>
+        <w:t>aggressive</w:t>
+      </w:r>
+      <w:r>
+        <w:rPr>
+          <w:rFonts w:ascii="Arial" w:eastAsia="Arial" w:hAnsi="Arial" w:cs="Arial"/>
+          <w:highlight w:val="yellow"/>
+        </w:rPr>
+        <w:t xml:space="preserve"> and should ensure competitive points where X-Education is better and efficient in career growth, are </w:t>
+      </w:r>
+      <w:r>
+        <w:rPr>
+          <w:rFonts w:ascii="Arial" w:eastAsia="Arial" w:hAnsi="Arial" w:cs="Arial"/>
+          <w:highlight w:val="yellow"/>
+        </w:rPr>
+        <w:t>strongly</w:t>
+      </w:r>
+      <w:r>
+        <w:rPr>
+          <w:rFonts w:ascii="Arial" w:eastAsia="Arial" w:hAnsi="Arial" w:cs="Arial"/>
+          <w:highlight w:val="yellow"/>
+        </w:rPr>
+        <w:t xml:space="preserve"> highlighted to the leads.</w:t>
       </w:r>
     </w:p>
     <w:p>
       <w:pPr>
         <w:numPr>
           <w:ilvl w:val="0"/>
-          <w:numId w:val="1"/>
+          <w:numId w:val="2"/>
         </w:numPr>
-      </w:pPr>
-      <w:r>
-        <w:t xml:space="preserve">Similarly, at times, the company reaches its target for a quarter before the deadline. During this time, the company wants the sales team to focus on some new work as well. </w:t>
+        <w:tabs>
+          <w:tab w:val="left" w:pos="0"/>
+        </w:tabs>
+        <w:suppressAutoHyphens/>
+        <w:spacing w:after="0" w:line="276" w:lineRule="auto"/>
+        <w:ind w:firstLine="360"/>
+        <w:rPr>
+          <w:rFonts w:ascii="Liberation Serif" w:eastAsia="Liberation Serif" w:hAnsi="Liberation Serif" w:cs="Liberation Serif"/>
+          <w:sz w:val="24"/>
+          <w:highlight w:val="yellow"/>
+        </w:rPr>
+      </w:pPr>
+      <w:r>
+        <w:rPr>
+          <w:rFonts w:ascii="Arial" w:eastAsia="Arial" w:hAnsi="Arial" w:cs="Arial"/>
+          <w:highlight w:val="yellow"/>
+        </w:rPr>
+        <w:t xml:space="preserve">Opportunities to develop your </w:t>
+      </w:r>
+      <w:r>
+        <w:rPr>
+          <w:rFonts w:ascii="Arial" w:eastAsia="Arial" w:hAnsi="Arial" w:cs="Arial"/>
+          <w:highlight w:val="yellow"/>
+        </w:rPr>
+        <w:t>skills, access</w:t>
+      </w:r>
+      <w:r>
+        <w:rPr>
+          <w:rFonts w:ascii="Arial" w:eastAsia="Arial" w:hAnsi="Arial" w:cs="Arial"/>
+          <w:highlight w:val="yellow"/>
+        </w:rPr>
+        <w:t xml:space="preserve"> to professional </w:t>
+      </w:r>
+      <w:r>
+        <w:rPr>
+          <w:rFonts w:ascii="Arial" w:eastAsia="Arial" w:hAnsi="Arial" w:cs="Arial"/>
+          <w:highlight w:val="yellow"/>
+        </w:rPr>
+        <w:t>leadership.</w:t>
+      </w:r>
+      <w:r>
+        <w:rPr>
+          <w:rFonts w:ascii="Arial" w:eastAsia="Arial" w:hAnsi="Arial" w:cs="Arial"/>
+          <w:highlight w:val="yellow"/>
+        </w:rPr>
+        <w:t xml:space="preserve"> start </w:t>
       </w:r>
       <w:proofErr w:type="gramStart"/>
       <w:r>
-        <w:t>So</w:t>
+        <w:rPr>
+          <w:rFonts w:ascii="Arial" w:eastAsia="Arial" w:hAnsi="Arial" w:cs="Arial"/>
+          <w:highlight w:val="yellow"/>
+        </w:rPr>
+        <w:t>off  on</w:t>
       </w:r>
       <w:proofErr w:type="gramEnd"/>
       <w:r>
-        <w:t xml:space="preserve"> during this time, the company’s aim is to not make phone calls unless it’s extremely necessary, i.e. they want to minimi</w:t>
-      </w:r>
-      <w:r>
-        <w:t>z</w:t>
-      </w:r>
-      <w:bookmarkStart w:id="0" w:name="_GoBack"/>
-      <w:bookmarkEnd w:id="0"/>
-      <w:r>
-        <w:t>e the rate of useless phone calls. Suggest a strategy they should employ at this stage.</w:t>
+        <w:rPr>
+          <w:rFonts w:ascii="Arial" w:eastAsia="Arial" w:hAnsi="Arial" w:cs="Arial"/>
+          <w:highlight w:val="yellow"/>
+        </w:rPr>
+        <w:t xml:space="preserve"> the right path. Assess the intern's skills and set up learning experiences, give them daily tasks and conduct regular check-Ins.</w:t>
+      </w:r>
+    </w:p>
+    <w:p>
+      <w:pPr>
+        <w:numPr>
+          <w:ilvl w:val="0"/>
+          <w:numId w:val="2"/>
+        </w:numPr>
+        <w:tabs>
+          <w:tab w:val="left" w:pos="0"/>
+        </w:tabs>
+        <w:suppressAutoHyphens/>
+        <w:spacing w:after="0" w:line="276" w:lineRule="auto"/>
+        <w:ind w:firstLine="360"/>
+        <w:rPr>
+          <w:rFonts w:ascii="Liberation Serif" w:eastAsia="Liberation Serif" w:hAnsi="Liberation Serif" w:cs="Liberation Serif"/>
+          <w:sz w:val="24"/>
+          <w:highlight w:val="yellow"/>
+        </w:rPr>
+      </w:pPr>
+      <w:r>
+        <w:rPr>
+          <w:rFonts w:ascii="Arial" w:eastAsia="Arial" w:hAnsi="Arial" w:cs="Arial"/>
+          <w:highlight w:val="yellow"/>
+        </w:rPr>
+        <w:t>Students can be approached, but they will have a lower probability of converting due to the course being industry based. However, this can also be a motivating factor to ensure industry readiness by the time they complete their education.</w:t>
+      </w:r>
+    </w:p>
+    <w:p>
+      <w:pPr>
+        <w:numPr>
+          <w:ilvl w:val="0"/>
+          <w:numId w:val="2"/>
+        </w:numPr>
+        <w:tabs>
+          <w:tab w:val="left" w:pos="0"/>
+        </w:tabs>
+        <w:suppressAutoHyphens/>
+        <w:spacing w:after="0" w:line="276" w:lineRule="auto"/>
+        <w:ind w:firstLine="360"/>
+        <w:rPr>
+          <w:rFonts w:ascii="Liberation Serif" w:eastAsia="Liberation Serif" w:hAnsi="Liberation Serif" w:cs="Liberation Serif"/>
+          <w:sz w:val="24"/>
+          <w:highlight w:val="yellow"/>
+        </w:rPr>
+      </w:pPr>
+      <w:r>
+        <w:rPr>
+          <w:rFonts w:ascii="Arial" w:eastAsia="Arial" w:hAnsi="Arial" w:cs="Arial"/>
+          <w:highlight w:val="yellow"/>
+        </w:rPr>
+        <w:t>Target leads that have come through references as they have a higher probability of converting.</w:t>
+      </w:r>
+    </w:p>
+    <w:p>
+      <w:pPr>
+        <w:tabs>
+          <w:tab w:val="left" w:pos="0"/>
+        </w:tabs>
+        <w:suppressAutoHyphens/>
+        <w:spacing w:after="0" w:line="276" w:lineRule="auto"/>
+        <w:rPr>
+          <w:rFonts w:ascii="Arial" w:eastAsia="Arial" w:hAnsi="Arial" w:cs="Arial"/>
+        </w:rPr>
+      </w:pPr>
+    </w:p>
+    <w:p>
+      <w:pPr>
+        <w:tabs>
+          <w:tab w:val="left" w:pos="0"/>
+        </w:tabs>
+        <w:suppressAutoHyphens/>
+        <w:spacing w:after="0" w:line="276" w:lineRule="auto"/>
+        <w:rPr>
+          <w:rFonts w:ascii="Arial" w:eastAsia="Arial" w:hAnsi="Arial" w:cs="Arial"/>
+        </w:rPr>
+      </w:pPr>
+    </w:p>
+    <w:p>
+      <w:pPr>
+        <w:tabs>
+          <w:tab w:val="left" w:pos="0"/>
+        </w:tabs>
+        <w:suppressAutoHyphens/>
+        <w:spacing w:after="0" w:line="276" w:lineRule="auto"/>
+        <w:rPr>
+          <w:rFonts w:ascii="Arial" w:eastAsia="Arial" w:hAnsi="Arial" w:cs="Arial"/>
+        </w:rPr>
+      </w:pPr>
+    </w:p>
+    <w:p>
+      <w:pPr>
+        <w:tabs>
+          <w:tab w:val="left" w:pos="0"/>
+        </w:tabs>
+        <w:suppressAutoHyphens/>
+        <w:spacing w:after="0" w:line="276" w:lineRule="auto"/>
+        <w:rPr>
+          <w:rFonts w:ascii="Arial" w:eastAsia="Arial" w:hAnsi="Arial" w:cs="Arial"/>
+        </w:rPr>
+      </w:pPr>
+    </w:p>
+    <w:p>
+      <w:pPr>
+        <w:tabs>
+          <w:tab w:val="left" w:pos="0"/>
+        </w:tabs>
+        <w:suppressAutoHyphens/>
+        <w:spacing w:after="0" w:line="276" w:lineRule="auto"/>
+        <w:rPr>
+          <w:rFonts w:ascii="Arial" w:eastAsia="Arial" w:hAnsi="Arial" w:cs="Arial"/>
+        </w:rPr>
+      </w:pPr>
+    </w:p>
+    <w:p>
+      <w:pPr>
+        <w:tabs>
+          <w:tab w:val="left" w:pos="0"/>
+        </w:tabs>
+        <w:suppressAutoHyphens/>
+        <w:spacing w:after="0" w:line="276" w:lineRule="auto"/>
+        <w:rPr>
+          <w:rFonts w:ascii="Arial" w:eastAsia="Arial" w:hAnsi="Arial" w:cs="Arial"/>
+        </w:rPr>
+      </w:pPr>
+    </w:p>
+    <w:p>
+      <w:pPr>
+        <w:tabs>
+          <w:tab w:val="left" w:pos="0"/>
+        </w:tabs>
+        <w:suppressAutoHyphens/>
+        <w:spacing w:after="0" w:line="276" w:lineRule="auto"/>
+        <w:rPr>
+          <w:rFonts w:ascii="Liberation Serif" w:eastAsia="Liberation Serif" w:hAnsi="Liberation Serif" w:cs="Liberation Serif"/>
+          <w:sz w:val="24"/>
+        </w:rPr>
+      </w:pPr>
+    </w:p>
+    <w:p>
+      <w:pPr>
+        <w:suppressAutoHyphens/>
+        <w:spacing w:after="0" w:line="276" w:lineRule="auto"/>
+        <w:rPr>
+          <w:rFonts w:ascii="Arial" w:eastAsia="Arial" w:hAnsi="Arial" w:cs="Arial"/>
+        </w:rPr>
+      </w:pPr>
+    </w:p>
+    <w:p>
+      <w:pPr>
+        <w:suppressAutoHyphens/>
+        <w:spacing w:after="0" w:line="276" w:lineRule="auto"/>
+        <w:rPr>
+          <w:rFonts w:ascii="Liberation Serif" w:eastAsia="Liberation Serif" w:hAnsi="Liberation Serif" w:cs="Liberation Serif"/>
+          <w:sz w:val="24"/>
+        </w:rPr>
+      </w:pPr>
+      <w:r>
+        <w:rPr>
+          <w:rFonts w:ascii="Arial" w:eastAsia="Arial" w:hAnsi="Arial" w:cs="Arial"/>
+          <w:b/>
+        </w:rPr>
+        <w:t xml:space="preserve">Question4: </w:t>
+      </w:r>
+      <w:r>
+        <w:rPr>
+          <w:rFonts w:ascii="Arial" w:eastAsia="Arial" w:hAnsi="Arial" w:cs="Arial"/>
+        </w:rPr>
+        <w:t>Similarly, at times, the company reaches its target for a quarter before the deadline. During this time, the company wants the sales team to focus on some new work as well. So, during this time, the company’s aim is to not make phone calls unless it’s extremely necessary, i.e., they want to minimize the rate of useless phone calls. Suggest a strategy they should employ at this stage.</w:t>
+      </w:r>
+    </w:p>
+    <w:p>
+      <w:pPr>
+        <w:suppressAutoHyphens/>
+        <w:spacing w:after="0" w:line="276" w:lineRule="auto"/>
+        <w:rPr>
+          <w:rFonts w:ascii="Arial" w:eastAsia="Arial" w:hAnsi="Arial" w:cs="Arial"/>
+        </w:rPr>
+      </w:pPr>
+    </w:p>
+    <w:p>
+      <w:pPr>
+        <w:suppressAutoHyphens/>
+        <w:spacing w:after="0" w:line="276" w:lineRule="auto"/>
+        <w:rPr>
+          <w:rFonts w:ascii="Arial" w:eastAsia="Arial" w:hAnsi="Arial" w:cs="Arial"/>
+          <w:b/>
+        </w:rPr>
+      </w:pPr>
+    </w:p>
+    <w:p>
+      <w:pPr>
+        <w:suppressAutoHyphens/>
+        <w:spacing w:after="0" w:line="276" w:lineRule="auto"/>
+        <w:rPr>
+          <w:rFonts w:ascii="Arial" w:eastAsia="Arial" w:hAnsi="Arial" w:cs="Arial"/>
+          <w:b/>
+        </w:rPr>
+      </w:pPr>
+    </w:p>
+    <w:p>
+      <w:pPr>
+        <w:suppressAutoHyphens/>
+        <w:spacing w:after="0" w:line="276" w:lineRule="auto"/>
+        <w:rPr>
+          <w:rFonts w:ascii="Arial" w:eastAsia="Arial" w:hAnsi="Arial" w:cs="Arial"/>
+          <w:b/>
+        </w:rPr>
+      </w:pPr>
+      <w:r>
+        <w:rPr>
+          <w:rFonts w:ascii="Arial" w:eastAsia="Arial" w:hAnsi="Arial" w:cs="Arial"/>
+          <w:b/>
+        </w:rPr>
+        <w:t xml:space="preserve">Answer:  </w:t>
+      </w:r>
+    </w:p>
+    <w:p>
+      <w:pPr>
+        <w:suppressAutoHyphens/>
+        <w:spacing w:after="0" w:line="276" w:lineRule="auto"/>
+        <w:rPr>
+          <w:rFonts w:ascii="Arial" w:eastAsia="Arial" w:hAnsi="Arial" w:cs="Arial"/>
+          <w:b/>
+        </w:rPr>
+      </w:pPr>
+    </w:p>
+    <w:p>
+      <w:pPr>
+        <w:suppressAutoHyphens/>
+        <w:spacing w:after="0" w:line="276" w:lineRule="auto"/>
+        <w:rPr>
+          <w:rFonts w:ascii="Arial" w:eastAsia="Arial" w:hAnsi="Arial" w:cs="Arial"/>
+          <w:bCs/>
+        </w:rPr>
+      </w:pPr>
+      <w:r>
+        <w:rPr>
+          <w:rFonts w:ascii="Arial" w:eastAsia="Arial" w:hAnsi="Arial" w:cs="Arial"/>
+          <w:bCs/>
+        </w:rPr>
+        <w:t xml:space="preserve">To reduce the rate of useless </w:t>
+      </w:r>
+      <w:r>
+        <w:rPr>
+          <w:rFonts w:ascii="Arial" w:eastAsia="Arial" w:hAnsi="Arial" w:cs="Arial"/>
+          <w:bCs/>
+        </w:rPr>
+        <w:t xml:space="preserve">phone calls, we need to make sure that calls are only made to those leads who have a very high conversion probability. We can achieve this by increasing the threshold value for final prediction, </w:t>
+      </w:r>
+      <w:r>
+        <w:rPr>
+          <w:rFonts w:ascii="Arial" w:eastAsia="Arial" w:hAnsi="Arial" w:cs="Arial"/>
+          <w:bCs/>
+        </w:rPr>
+        <w:t>e.g.,</w:t>
+      </w:r>
+      <w:r>
+        <w:rPr>
+          <w:rFonts w:ascii="Arial" w:eastAsia="Arial" w:hAnsi="Arial" w:cs="Arial"/>
+          <w:bCs/>
+        </w:rPr>
+        <w:t xml:space="preserve"> from 0.34 to 0.75 or more. This</w:t>
+      </w:r>
+      <w:r>
+        <w:rPr>
+          <w:rFonts w:ascii="Arial" w:eastAsia="Arial" w:hAnsi="Arial" w:cs="Arial"/>
+          <w:bCs/>
+        </w:rPr>
+        <w:t xml:space="preserve"> increase specificity and</w:t>
+      </w:r>
+      <w:r>
+        <w:rPr>
+          <w:rFonts w:ascii="Arial" w:eastAsia="Arial" w:hAnsi="Arial" w:cs="Arial"/>
+          <w:bCs/>
+        </w:rPr>
+        <w:t xml:space="preserve"> will give us those leads with very high chances of conversion. </w:t>
+      </w:r>
+    </w:p>
+    <w:p>
+      <w:pPr>
+        <w:suppressAutoHyphens/>
+        <w:spacing w:after="0" w:line="276" w:lineRule="auto"/>
+        <w:rPr>
+          <w:rFonts w:ascii="Arial" w:eastAsia="Arial" w:hAnsi="Arial" w:cs="Arial"/>
+          <w:b/>
+        </w:rPr>
+      </w:pPr>
+    </w:p>
+    <w:p>
+      <w:pPr>
+        <w:suppressAutoHyphens/>
+        <w:spacing w:after="0" w:line="276" w:lineRule="auto"/>
+        <w:rPr>
+          <w:rFonts w:ascii="Liberation Serif" w:eastAsia="Liberation Serif" w:hAnsi="Liberation Serif" w:cs="Liberation Serif"/>
+          <w:sz w:val="24"/>
+          <w:highlight w:val="yellow"/>
+        </w:rPr>
+      </w:pPr>
+      <w:r>
+        <w:rPr>
+          <w:rFonts w:ascii="Arial" w:eastAsia="Arial" w:hAnsi="Arial" w:cs="Arial"/>
+          <w:highlight w:val="yellow"/>
+        </w:rPr>
+        <w:t xml:space="preserve">Increase online sales through social </w:t>
+      </w:r>
+      <w:r>
+        <w:rPr>
+          <w:rFonts w:ascii="Arial" w:eastAsia="Arial" w:hAnsi="Arial" w:cs="Arial"/>
+          <w:highlight w:val="yellow"/>
+        </w:rPr>
+        <w:t>media, leverage</w:t>
+      </w:r>
+      <w:r>
+        <w:rPr>
+          <w:rFonts w:ascii="Arial" w:eastAsia="Arial" w:hAnsi="Arial" w:cs="Arial"/>
+          <w:highlight w:val="yellow"/>
+        </w:rPr>
+        <w:t xml:space="preserve"> offline and </w:t>
+      </w:r>
+      <w:r>
+        <w:rPr>
+          <w:rFonts w:ascii="Arial" w:eastAsia="Arial" w:hAnsi="Arial" w:cs="Arial"/>
+          <w:highlight w:val="yellow"/>
+        </w:rPr>
+        <w:t>o</w:t>
+      </w:r>
+      <w:r>
+        <w:rPr>
+          <w:rFonts w:ascii="Arial" w:eastAsia="Arial" w:hAnsi="Arial" w:cs="Arial"/>
+          <w:highlight w:val="yellow"/>
+        </w:rPr>
+        <w:t xml:space="preserve">nline </w:t>
+      </w:r>
+      <w:proofErr w:type="gramStart"/>
+      <w:r>
+        <w:rPr>
+          <w:rFonts w:ascii="Arial" w:eastAsia="Arial" w:hAnsi="Arial" w:cs="Arial"/>
+          <w:highlight w:val="yellow"/>
+        </w:rPr>
+        <w:t>channels .</w:t>
+      </w:r>
+      <w:proofErr w:type="gramEnd"/>
+    </w:p>
+    <w:p>
+      <w:pPr>
+        <w:suppressAutoHyphens/>
+        <w:spacing w:after="0" w:line="276" w:lineRule="auto"/>
+        <w:rPr>
+          <w:rFonts w:ascii="Liberation Serif" w:eastAsia="Liberation Serif" w:hAnsi="Liberation Serif" w:cs="Liberation Serif"/>
+          <w:sz w:val="24"/>
+          <w:highlight w:val="yellow"/>
+        </w:rPr>
+      </w:pPr>
+      <w:r>
+        <w:rPr>
+          <w:rFonts w:ascii="Arial" w:eastAsia="Arial" w:hAnsi="Arial" w:cs="Arial"/>
+          <w:highlight w:val="yellow"/>
+        </w:rPr>
+        <w:t xml:space="preserve">ask for referrals. continually evaluate upsell </w:t>
+      </w:r>
+      <w:r>
+        <w:rPr>
+          <w:rFonts w:ascii="Arial" w:eastAsia="Arial" w:hAnsi="Arial" w:cs="Arial"/>
+          <w:highlight w:val="yellow"/>
+        </w:rPr>
+        <w:t>opportunities.</w:t>
+      </w:r>
+      <w:r>
+        <w:rPr>
+          <w:rFonts w:ascii="Arial" w:eastAsia="Arial" w:hAnsi="Arial" w:cs="Arial"/>
+          <w:highlight w:val="yellow"/>
+        </w:rPr>
+        <w:t xml:space="preserve"> create gift </w:t>
+      </w:r>
+      <w:proofErr w:type="gramStart"/>
+      <w:r>
+        <w:rPr>
+          <w:rFonts w:ascii="Arial" w:eastAsia="Arial" w:hAnsi="Arial" w:cs="Arial"/>
+          <w:highlight w:val="yellow"/>
+        </w:rPr>
+        <w:t>guides ,use</w:t>
+      </w:r>
+      <w:proofErr w:type="gramEnd"/>
+      <w:r>
+        <w:rPr>
+          <w:rFonts w:ascii="Arial" w:eastAsia="Arial" w:hAnsi="Arial" w:cs="Arial"/>
+          <w:highlight w:val="yellow"/>
+        </w:rPr>
+        <w:t xml:space="preserve"> customer generated content on social media .utilize all content marketing platforms, use targeted ads.</w:t>
+      </w:r>
+    </w:p>
+    <w:p>
+      <w:pPr>
+        <w:suppressAutoHyphens/>
+        <w:spacing w:after="0" w:line="276" w:lineRule="auto"/>
+        <w:rPr>
+          <w:rFonts w:ascii="Liberation Serif" w:eastAsia="Liberation Serif" w:hAnsi="Liberation Serif" w:cs="Liberation Serif"/>
+          <w:sz w:val="24"/>
+          <w:highlight w:val="yellow"/>
+        </w:rPr>
+      </w:pPr>
+      <w:r>
+        <w:rPr>
+          <w:rFonts w:ascii="Arial" w:eastAsia="Arial" w:hAnsi="Arial" w:cs="Arial"/>
+          <w:highlight w:val="yellow"/>
+        </w:rPr>
+        <w:t>Do not focus on unemployed leads. They might not have a budget to spend on the course.</w:t>
+      </w:r>
+    </w:p>
+    <w:p>
+      <w:pPr>
+        <w:suppressAutoHyphens/>
+        <w:spacing w:after="0" w:line="276" w:lineRule="auto"/>
+        <w:rPr>
+          <w:rFonts w:ascii="Liberation Serif" w:eastAsia="Liberation Serif" w:hAnsi="Liberation Serif" w:cs="Liberation Serif"/>
+          <w:sz w:val="24"/>
+        </w:rPr>
+      </w:pPr>
+      <w:r>
+        <w:rPr>
+          <w:rFonts w:ascii="Arial" w:eastAsia="Arial" w:hAnsi="Arial" w:cs="Arial"/>
+          <w:highlight w:val="yellow"/>
+        </w:rPr>
+        <w:t>Do not focus on students, since they are already studying and would not be willing to enroll into a course specially designed for working professionals, so early in the tenure</w:t>
       </w:r>
     </w:p>
     <w:sectPr>
       <w:pgSz w:w="12240" w:h="15840"/>
       <w:pgMar w:top="1440" w:right="1440" w:bottom="1440" w:left="1440" w:header="720" w:footer="720" w:gutter="0"/>
-      <w:pgNumType w:start="1"/>
       <w:cols w:space="720"/>
+      <w:docGrid w:linePitch="360"/>
     </w:sectPr>
   </w:body>
 </w:document>
 </file>
 
 <file path=word/numbering.xml><?xml version="1.0" encoding="utf-8"?>
-<w:numbering xmlns:wpc="http://schemas.microsoft.com/office/word/2010/wordprocessingCanvas" xmlns:cx="http://schemas.microsoft.com/office/drawing/2014/chartex" xmlns:cx1="http://schemas.microsoft.com/office/drawing/2015/9/8/chartex" xmlns:cx2="http://schemas.microsoft.com/office/drawing/2015/10/21/chartex" xmlns:cx3="http://schemas.microsoft.com/office/drawing/2016/5/9/chartex" xmlns:cx4="http://schemas.microsoft.com/office/drawing/2016/5/10/chartex" xmlns:cx5="http://schemas.microsoft.com/office/drawing/2016/5/11/chartex" xmlns:cx6="http://schemas.microsoft.com/office/drawing/2016/5/12/chartex" xmlns:cx7="http://schemas.microsoft.com/office/drawing/2016/5/13/chartex" xmlns:cx8="http://schemas.microsoft.com/office/drawing/2016/5/14/chartex" xmlns:mc="http://schemas.openxmlformats.org/markup-compatibility/2006" xmlns:aink="http://schemas.microsoft.com/office/drawing/2016/ink" xmlns:am3d="http://schemas.microsoft.com/office/drawing/2017/model3d" xmlns:o="urn:schemas-microsoft-com:office:office" xmlns:r="http://schemas.openxmlformats.org/officeDocument/2006/relationships" xmlns:m="http://schemas.openxmlformats.org/officeDocument/2006/math" xmlns:v="urn:schemas-microsoft-com:vml" xmlns:wp14="http://schemas.microsoft.com/office/word/2010/wordprocessingDrawing" xmlns:wp="http://schemas.openxmlformats.org/drawingml/2006/wordprocessingDrawing" xmlns:w10="urn:schemas-microsoft-com:office:word" xmlns:w="http://schemas.openxmlformats.org/wordprocessingml/2006/main" xmlns:w14="http://schemas.microsoft.com/office/word/2010/wordml" xmlns:w15="http://schemas.microsoft.com/office/word/2012/wordml" xmlns:w16cid="http://schemas.microsoft.com/office/word/2016/wordml/cid" xmlns:w16se="http://schemas.microsoft.com/office/word/2015/wordml/symex" xmlns:wpg="http://schemas.microsoft.com/office/word/2010/wordprocessingGroup" xmlns:wpi="http://schemas.microsoft.com/office/word/2010/wordprocessingInk" xmlns:wne="http://schemas.microsoft.com/office/word/2006/wordml" xmlns:wps="http://schemas.microsoft.com/office/word/2010/wordprocessingShape" mc:Ignorable="w14 w15 w16se w16cid wp14">
+<w:numbering xmlns:wpc="http://schemas.microsoft.com/office/word/2010/wordprocessingCanvas" xmlns:cx="http://schemas.microsoft.com/office/drawing/2014/chartex" xmlns:cx1="http://schemas.microsoft.com/office/drawing/2015/9/8/chartex" xmlns:cx2="http://schemas.microsoft.com/office/drawing/2015/10/21/chartex" xmlns:cx3="http://schemas.microsoft.com/office/drawing/2016/5/9/chartex" xmlns:cx4="http://schemas.microsoft.com/office/drawing/2016/5/10/chartex" xmlns:cx5="http://schemas.microsoft.com/office/drawing/2016/5/11/chartex" xmlns:cx6="http://schemas.microsoft.com/office/drawing/2016/5/12/chartex" xmlns:cx7="http://schemas.microsoft.com/office/drawing/2016/5/13/chartex" xmlns:cx8="http://schemas.microsoft.com/office/drawing/2016/5/14/chartex" xmlns:mc="http://schemas.openxmlformats.org/markup-compatibility/2006" xmlns:aink="http://schemas.microsoft.com/office/drawing/2016/ink" xmlns:am3d="http://schemas.microsoft.com/office/drawing/2017/model3d" xmlns:o="urn:schemas-microsoft-com:office:office" xmlns:oel="http://schemas.microsoft.com/office/2019/extlst" xmlns:r="http://schemas.openxmlformats.org/officeDocument/2006/relationships" xmlns:m="http://schemas.openxmlformats.org/officeDocument/2006/math" xmlns:v="urn:schemas-microsoft-com:vml" xmlns:wp14="http://schemas.microsoft.com/office/word/2010/wordprocessingDrawing" xmlns:wp="http://schemas.openxmlformats.org/drawingml/2006/wordprocessingDrawing" xmlns:w10="urn:schemas-microsoft-com:office:word" xmlns:w="http://schemas.openxmlformats.org/wordprocessingml/2006/main" xmlns:w14="http://schemas.microsoft.com/office/word/2010/wordml" xmlns:w15="http://schemas.microsoft.com/office/word/2012/wordml" xmlns:w16cex="http://schemas.microsoft.com/office/word/2018/wordml/cex" xmlns:w16cid="http://schemas.microsoft.com/office/word/2016/wordml/cid" xmlns:w16="http://schemas.microsoft.com/office/word/2018/wordml" xmlns:w16sdtdh="http://schemas.microsoft.com/office/word/2020/wordml/sdtdatahash" xmlns:w16se="http://schemas.microsoft.com/office/word/2015/wordml/symex" xmlns:wpg="http://schemas.microsoft.com/office/word/2010/wordprocessingGroup" xmlns:wpi="http://schemas.microsoft.com/office/word/2010/wordprocessingInk" xmlns:wne="http://schemas.microsoft.com/office/word/2006/wordml" xmlns:wps="http://schemas.microsoft.com/office/word/2010/wordprocessingShape" mc:Ignorable="w14 w15 w16se w16cid w16 w16cex w16sdtdh wp14">
   <w:abstractNum w:abstractNumId="0" w15:restartNumberingAfterBreak="0">
-    <w:nsid w:val="7BF37681"/>
+    <w:nsid w:val="0BB842C9"/>
     <w:multiLevelType w:val="multilevel"/>
-    <w:tmpl w:val="EB7A45C0"/>
+    <w:tmpl w:val="DBE2F252"/>
     <w:lvl w:ilvl="0">
       <w:start w:val="1"/>
+      <w:numFmt w:val="bullet"/>
+      <w:lvlText w:val="•"/>
+      <w:lvlJc w:val="left"/>
+    </w:lvl>
+    <w:lvl w:ilvl="1">
       <w:numFmt w:val="decimal"/>
-      <w:lvlText w:val="%1."/>
+      <w:lvlText w:val=""/>
       <w:lvlJc w:val="left"/>
-      <w:pPr>
-        <w:ind w:left="720" w:hanging="360"/>
+    </w:lvl>
+    <w:lvl w:ilvl="2">
+      <w:numFmt w:val="decimal"/>
+      <w:lvlText w:val=""/>
+      <w:lvlJc w:val="left"/>
+    </w:lvl>
+    <w:lvl w:ilvl="3">
+      <w:numFmt w:val="decimal"/>
+      <w:lvlText w:val=""/>
+      <w:lvlJc w:val="left"/>
+    </w:lvl>
+    <w:lvl w:ilvl="4">
+      <w:numFmt w:val="decimal"/>
+      <w:lvlText w:val=""/>
+      <w:lvlJc w:val="left"/>
+    </w:lvl>
+    <w:lvl w:ilvl="5">
+      <w:numFmt w:val="decimal"/>
+      <w:lvlText w:val=""/>
+      <w:lvlJc w:val="left"/>
+    </w:lvl>
+    <w:lvl w:ilvl="6">
+      <w:numFmt w:val="decimal"/>
+      <w:lvlText w:val=""/>
+      <w:lvlJc w:val="left"/>
+    </w:lvl>
+    <w:lvl w:ilvl="7">
+      <w:numFmt w:val="decimal"/>
+      <w:lvlText w:val=""/>
+      <w:lvlJc w:val="left"/>
+    </w:lvl>
+    <w:lvl w:ilvl="8">
+      <w:numFmt w:val="decimal"/>
+      <w:lvlText w:val=""/>
+      <w:lvlJc w:val="left"/>
+    </w:lvl>
+  </w:abstractNum>
+  <w:abstractNum w:abstractNumId="1" w15:restartNumberingAfterBreak="0">
+    <w:nsid w:val="22C0699E"/>
+    <w:multiLevelType w:val="multilevel"/>
+    <w:tmpl w:val="384E618E"/>
+    <w:lvl w:ilvl="0">
+      <w:start w:val="1"/>
+      <w:numFmt w:val="bullet"/>
+      <w:lvlText w:val="•"/>
+      <w:lvlJc w:val="left"/>
+    </w:lvl>
+    <w:lvl w:ilvl="1">
+      <w:numFmt w:val="decimal"/>
+      <w:lvlText w:val=""/>
+      <w:lvlJc w:val="left"/>
+    </w:lvl>
+    <w:lvl w:ilvl="2">
+      <w:numFmt w:val="decimal"/>
+      <w:lvlText w:val=""/>
+      <w:lvlJc w:val="left"/>
+    </w:lvl>
+    <w:lvl w:ilvl="3">
+      <w:numFmt w:val="decimal"/>
+      <w:lvlText w:val=""/>
+      <w:lvlJc w:val="left"/>
+    </w:lvl>
+    <w:lvl w:ilvl="4">
+      <w:numFmt w:val="decimal"/>
+      <w:lvlText w:val=""/>
+      <w:lvlJc w:val="left"/>
+    </w:lvl>
+    <w:lvl w:ilvl="5">
+      <w:numFmt w:val="decimal"/>
+      <w:lvlText w:val=""/>
+      <w:lvlJc w:val="left"/>
+    </w:lvl>
+    <w:lvl w:ilvl="6">
+      <w:numFmt w:val="decimal"/>
+      <w:lvlText w:val=""/>
+      <w:lvlJc w:val="left"/>
+    </w:lvl>
+    <w:lvl w:ilvl="7">
+      <w:numFmt w:val="decimal"/>
+      <w:lvlText w:val=""/>
+      <w:lvlJc w:val="left"/>
+    </w:lvl>
+    <w:lvl w:ilvl="8">
+      <w:numFmt w:val="decimal"/>
+      <w:lvlText w:val=""/>
+      <w:lvlJc w:val="left"/>
+    </w:lvl>
+  </w:abstractNum>
+  <w:abstractNum w:abstractNumId="2" w15:restartNumberingAfterBreak="0">
+    <w:nsid w:val="2B1448C7"/>
+    <w:multiLevelType w:val="hybridMultilevel"/>
+    <w:tmpl w:val="D5140414"/>
+    <w:lvl w:ilvl="0" w:tplc="3A727C80">
+      <w:start w:val="1"/>
+      <w:numFmt w:val="lowerRoman"/>
+      <w:lvlText w:val="%1)"/>
+      <w:lvlJc w:val="left"/>
+      <w:pPr>
+        <w:ind w:left="1080" w:hanging="720"/>
       </w:pPr>
       <w:rPr>
-        <w:u w:val="none"/>
+        <w:rFonts w:ascii="Arial" w:eastAsia="Arial" w:hAnsi="Arial" w:cs="Arial" w:hint="default"/>
+        <w:b/>
+        <w:sz w:val="22"/>
       </w:rPr>
     </w:lvl>
-    <w:lvl w:ilvl="1">
+    <w:lvl w:ilvl="1" w:tplc="04090019" w:tentative="1">
       <w:start w:val="1"/>
       <w:numFmt w:val="lowerLetter"/>
       <w:lvlText w:val="%2."/>
@@ -129,23 +1778,17 @@
       <w:pPr>
         <w:ind w:left="1440" w:hanging="360"/>
       </w:pPr>
-      <w:rPr>
-        <w:u w:val="none"/>
-      </w:rPr>
-    </w:lvl>
-    <w:lvl w:ilvl="2">
+    </w:lvl>
+    <w:lvl w:ilvl="2" w:tplc="0409001B" w:tentative="1">
       <w:start w:val="1"/>
       <w:numFmt w:val="lowerRoman"/>
       <w:lvlText w:val="%3."/>
       <w:lvlJc w:val="right"/>
       <w:pPr>
-        <w:ind w:left="2160" w:hanging="360"/>
-      </w:pPr>
-      <w:rPr>
-        <w:u w:val="none"/>
-      </w:rPr>
-    </w:lvl>
-    <w:lvl w:ilvl="3">
+        <w:ind w:left="2160" w:hanging="180"/>
+      </w:pPr>
+    </w:lvl>
+    <w:lvl w:ilvl="3" w:tplc="0409000F" w:tentative="1">
       <w:start w:val="1"/>
       <w:numFmt w:val="decimal"/>
       <w:lvlText w:val="%4."/>
@@ -153,11 +1796,8 @@
       <w:pPr>
         <w:ind w:left="2880" w:hanging="360"/>
       </w:pPr>
-      <w:rPr>
-        <w:u w:val="none"/>
-      </w:rPr>
-    </w:lvl>
-    <w:lvl w:ilvl="4">
+    </w:lvl>
+    <w:lvl w:ilvl="4" w:tplc="04090019" w:tentative="1">
       <w:start w:val="1"/>
       <w:numFmt w:val="lowerLetter"/>
       <w:lvlText w:val="%5."/>
@@ -165,23 +1805,17 @@
       <w:pPr>
         <w:ind w:left="3600" w:hanging="360"/>
       </w:pPr>
-      <w:rPr>
-        <w:u w:val="none"/>
-      </w:rPr>
-    </w:lvl>
-    <w:lvl w:ilvl="5">
+    </w:lvl>
+    <w:lvl w:ilvl="5" w:tplc="0409001B" w:tentative="1">
       <w:start w:val="1"/>
       <w:numFmt w:val="lowerRoman"/>
       <w:lvlText w:val="%6."/>
       <w:lvlJc w:val="right"/>
       <w:pPr>
-        <w:ind w:left="4320" w:hanging="360"/>
-      </w:pPr>
-      <w:rPr>
-        <w:u w:val="none"/>
-      </w:rPr>
-    </w:lvl>
-    <w:lvl w:ilvl="6">
+        <w:ind w:left="4320" w:hanging="180"/>
+      </w:pPr>
+    </w:lvl>
+    <w:lvl w:ilvl="6" w:tplc="0409000F" w:tentative="1">
       <w:start w:val="1"/>
       <w:numFmt w:val="decimal"/>
       <w:lvlText w:val="%7."/>
@@ -189,11 +1823,8 @@
       <w:pPr>
         <w:ind w:left="5040" w:hanging="360"/>
       </w:pPr>
-      <w:rPr>
-        <w:u w:val="none"/>
-      </w:rPr>
-    </w:lvl>
-    <w:lvl w:ilvl="7">
+    </w:lvl>
+    <w:lvl w:ilvl="7" w:tplc="04090019" w:tentative="1">
       <w:start w:val="1"/>
       <w:numFmt w:val="lowerLetter"/>
       <w:lvlText w:val="%8."/>
@@ -201,47 +1832,47 @@
       <w:pPr>
         <w:ind w:left="5760" w:hanging="360"/>
       </w:pPr>
-      <w:rPr>
-        <w:u w:val="none"/>
-      </w:rPr>
-    </w:lvl>
-    <w:lvl w:ilvl="8">
+    </w:lvl>
+    <w:lvl w:ilvl="8" w:tplc="0409001B" w:tentative="1">
       <w:start w:val="1"/>
       <w:numFmt w:val="lowerRoman"/>
       <w:lvlText w:val="%9."/>
       <w:lvlJc w:val="right"/>
       <w:pPr>
-        <w:ind w:left="6480" w:hanging="360"/>
-      </w:pPr>
-      <w:rPr>
-        <w:u w:val="none"/>
-      </w:rPr>
+        <w:ind w:left="6480" w:hanging="180"/>
+      </w:pPr>
     </w:lvl>
   </w:abstractNum>
-  <w:num w:numId="1">
+  <w:num w:numId="1" w16cid:durableId="976959025">
+    <w:abstractNumId w:val="1"/>
+  </w:num>
+  <w:num w:numId="2" w16cid:durableId="818418656">
     <w:abstractNumId w:val="0"/>
+  </w:num>
+  <w:num w:numId="3" w16cid:durableId="275140923">
+    <w:abstractNumId w:val="2"/>
   </w:num>
 </w:numbering>
 </file>
 
 <file path=word/styles.xml><?xml version="1.0" encoding="utf-8"?>
-<w:styles xmlns:mc="http://schemas.openxmlformats.org/markup-compatibility/2006" xmlns:r="http://schemas.openxmlformats.org/officeDocument/2006/relationships" xmlns:w="http://schemas.openxmlformats.org/wordprocessingml/2006/main" xmlns:w14="http://schemas.microsoft.com/office/word/2010/wordml" xmlns:w15="http://schemas.microsoft.com/office/word/2012/wordml" xmlns:w16cid="http://schemas.microsoft.com/office/word/2016/wordml/cid" xmlns:w16se="http://schemas.microsoft.com/office/word/2015/wordml/symex" mc:Ignorable="w14 w15 w16se w16cid">
+<w:styles xmlns:mc="http://schemas.openxmlformats.org/markup-compatibility/2006" xmlns:r="http://schemas.openxmlformats.org/officeDocument/2006/relationships" xmlns:w="http://schemas.openxmlformats.org/wordprocessingml/2006/main" xmlns:w14="http://schemas.microsoft.com/office/word/2010/wordml" xmlns:w15="http://schemas.microsoft.com/office/word/2012/wordml" xmlns:w16cex="http://schemas.microsoft.com/office/word/2018/wordml/cex" xmlns:w16cid="http://schemas.microsoft.com/office/word/2016/wordml/cid" xmlns:w16="http://schemas.microsoft.com/office/word/2018/wordml" xmlns:w16sdtdh="http://schemas.microsoft.com/office/word/2020/wordml/sdtdatahash" xmlns:w16se="http://schemas.microsoft.com/office/word/2015/wordml/symex" mc:Ignorable="w14 w15 w16se w16cid w16 w16cex w16sdtdh">
   <w:docDefaults>
     <w:rPrDefault>
       <w:rPr>
-        <w:rFonts w:ascii="Arial" w:eastAsia="Arial" w:hAnsi="Arial" w:cs="Arial"/>
+        <w:rFonts w:asciiTheme="minorHAnsi" w:eastAsiaTheme="minorEastAsia" w:hAnsiTheme="minorHAnsi" w:cstheme="minorBidi"/>
         <w:sz w:val="22"/>
         <w:szCs w:val="22"/>
-        <w:lang w:val="en" w:eastAsia="en-US" w:bidi="ar-SA"/>
+        <w:lang w:val="en-US" w:eastAsia="en-US" w:bidi="ar-SA"/>
       </w:rPr>
     </w:rPrDefault>
     <w:pPrDefault>
       <w:pPr>
-        <w:spacing w:line="276" w:lineRule="auto"/>
+        <w:spacing w:after="160" w:line="259" w:lineRule="auto"/>
       </w:pPr>
     </w:pPrDefault>
   </w:docDefaults>
-  <w:latentStyles w:defLockedState="0" w:defUIPriority="99" w:defSemiHidden="0" w:defUnhideWhenUsed="0" w:defQFormat="0" w:count="375">
+  <w:latentStyles w:defLockedState="0" w:defUIPriority="99" w:defSemiHidden="0" w:defUnhideWhenUsed="0" w:defQFormat="0" w:count="376">
     <w:lsdException w:name="Normal" w:uiPriority="0" w:qFormat="1"/>
     <w:lsdException w:name="heading 1" w:uiPriority="9" w:qFormat="1"/>
     <w:lsdException w:name="heading 2" w:semiHidden="1" w:uiPriority="9" w:unhideWhenUsed="1" w:qFormat="1"/>
@@ -617,123 +2248,11 @@
     <w:lsdException w:name="Smart Hyperlink" w:semiHidden="1" w:unhideWhenUsed="1"/>
     <w:lsdException w:name="Hashtag" w:semiHidden="1" w:unhideWhenUsed="1"/>
     <w:lsdException w:name="Unresolved Mention" w:semiHidden="1" w:unhideWhenUsed="1"/>
+    <w:lsdException w:name="Smart Link" w:semiHidden="1" w:unhideWhenUsed="1"/>
   </w:latentStyles>
   <w:style w:type="paragraph" w:default="1" w:styleId="Normal">
     <w:name w:val="Normal"/>
     <w:qFormat/>
-  </w:style>
-  <w:style w:type="paragraph" w:styleId="Heading1">
-    <w:name w:val="heading 1"/>
-    <w:basedOn w:val="Normal"/>
-    <w:next w:val="Normal"/>
-    <w:uiPriority w:val="9"/>
-    <w:qFormat/>
-    <w:pPr>
-      <w:keepNext/>
-      <w:keepLines/>
-      <w:spacing w:before="400" w:after="120"/>
-      <w:outlineLvl w:val="0"/>
-    </w:pPr>
-    <w:rPr>
-      <w:sz w:val="40"/>
-      <w:szCs w:val="40"/>
-    </w:rPr>
-  </w:style>
-  <w:style w:type="paragraph" w:styleId="Heading2">
-    <w:name w:val="heading 2"/>
-    <w:basedOn w:val="Normal"/>
-    <w:next w:val="Normal"/>
-    <w:uiPriority w:val="9"/>
-    <w:semiHidden/>
-    <w:unhideWhenUsed/>
-    <w:qFormat/>
-    <w:pPr>
-      <w:keepNext/>
-      <w:keepLines/>
-      <w:spacing w:before="360" w:after="120"/>
-      <w:outlineLvl w:val="1"/>
-    </w:pPr>
-    <w:rPr>
-      <w:sz w:val="32"/>
-      <w:szCs w:val="32"/>
-    </w:rPr>
-  </w:style>
-  <w:style w:type="paragraph" w:styleId="Heading3">
-    <w:name w:val="heading 3"/>
-    <w:basedOn w:val="Normal"/>
-    <w:next w:val="Normal"/>
-    <w:uiPriority w:val="9"/>
-    <w:semiHidden/>
-    <w:unhideWhenUsed/>
-    <w:qFormat/>
-    <w:pPr>
-      <w:keepNext/>
-      <w:keepLines/>
-      <w:spacing w:before="320" w:after="80"/>
-      <w:outlineLvl w:val="2"/>
-    </w:pPr>
-    <w:rPr>
-      <w:color w:val="434343"/>
-      <w:sz w:val="28"/>
-      <w:szCs w:val="28"/>
-    </w:rPr>
-  </w:style>
-  <w:style w:type="paragraph" w:styleId="Heading4">
-    <w:name w:val="heading 4"/>
-    <w:basedOn w:val="Normal"/>
-    <w:next w:val="Normal"/>
-    <w:uiPriority w:val="9"/>
-    <w:semiHidden/>
-    <w:unhideWhenUsed/>
-    <w:qFormat/>
-    <w:pPr>
-      <w:keepNext/>
-      <w:keepLines/>
-      <w:spacing w:before="280" w:after="80"/>
-      <w:outlineLvl w:val="3"/>
-    </w:pPr>
-    <w:rPr>
-      <w:color w:val="666666"/>
-      <w:sz w:val="24"/>
-      <w:szCs w:val="24"/>
-    </w:rPr>
-  </w:style>
-  <w:style w:type="paragraph" w:styleId="Heading5">
-    <w:name w:val="heading 5"/>
-    <w:basedOn w:val="Normal"/>
-    <w:next w:val="Normal"/>
-    <w:uiPriority w:val="9"/>
-    <w:semiHidden/>
-    <w:unhideWhenUsed/>
-    <w:qFormat/>
-    <w:pPr>
-      <w:keepNext/>
-      <w:keepLines/>
-      <w:spacing w:before="240" w:after="80"/>
-      <w:outlineLvl w:val="4"/>
-    </w:pPr>
-    <w:rPr>
-      <w:color w:val="666666"/>
-    </w:rPr>
-  </w:style>
-  <w:style w:type="paragraph" w:styleId="Heading6">
-    <w:name w:val="heading 6"/>
-    <w:basedOn w:val="Normal"/>
-    <w:next w:val="Normal"/>
-    <w:uiPriority w:val="9"/>
-    <w:semiHidden/>
-    <w:unhideWhenUsed/>
-    <w:qFormat/>
-    <w:pPr>
-      <w:keepNext/>
-      <w:keepLines/>
-      <w:spacing w:before="240" w:after="80"/>
-      <w:outlineLvl w:val="5"/>
-    </w:pPr>
-    <w:rPr>
-      <w:i/>
-      <w:color w:val="666666"/>
-    </w:rPr>
   </w:style>
   <w:style w:type="character" w:default="1" w:styleId="DefaultParagraphFont">
     <w:name w:val="Default Paragraph Font"/>
@@ -762,38 +2281,16 @@
     <w:semiHidden/>
     <w:unhideWhenUsed/>
   </w:style>
-  <w:style w:type="paragraph" w:styleId="Title">
-    <w:name w:val="Title"/>
+  <w:style w:type="paragraph" w:styleId="ListParagraph">
+    <w:name w:val="List Paragraph"/>
     <w:basedOn w:val="Normal"/>
-    <w:next w:val="Normal"/>
-    <w:uiPriority w:val="10"/>
+    <w:uiPriority w:val="34"/>
     <w:qFormat/>
+    <w:rsid w:val="004C7C22"/>
     <w:pPr>
-      <w:keepNext/>
-      <w:keepLines/>
-      <w:spacing w:after="60"/>
+      <w:ind w:left="720"/>
+      <w:contextualSpacing/>
     </w:pPr>
-    <w:rPr>
-      <w:sz w:val="52"/>
-      <w:szCs w:val="52"/>
-    </w:rPr>
-  </w:style>
-  <w:style w:type="paragraph" w:styleId="Subtitle">
-    <w:name w:val="Subtitle"/>
-    <w:basedOn w:val="Normal"/>
-    <w:next w:val="Normal"/>
-    <w:uiPriority w:val="11"/>
-    <w:qFormat/>
-    <w:pPr>
-      <w:keepNext/>
-      <w:keepLines/>
-      <w:spacing w:after="320"/>
-    </w:pPr>
-    <w:rPr>
-      <w:color w:val="666666"/>
-      <w:sz w:val="30"/>
-      <w:szCs w:val="30"/>
-    </w:rPr>
   </w:style>
 </w:styles>
 </file>
@@ -809,44 +2306,44 @@
         <a:sysClr val="window" lastClr="FFFFFF"/>
       </a:lt1>
       <a:dk2>
-        <a:srgbClr val="1F497D"/>
+        <a:srgbClr val="44546A"/>
       </a:dk2>
       <a:lt2>
-        <a:srgbClr val="EEECE1"/>
+        <a:srgbClr val="E7E6E6"/>
       </a:lt2>
       <a:accent1>
-        <a:srgbClr val="4F81BD"/>
+        <a:srgbClr val="4472C4"/>
       </a:accent1>
       <a:accent2>
-        <a:srgbClr val="C0504D"/>
+        <a:srgbClr val="ED7D31"/>
       </a:accent2>
       <a:accent3>
-        <a:srgbClr val="9BBB59"/>
+        <a:srgbClr val="A5A5A5"/>
       </a:accent3>
       <a:accent4>
-        <a:srgbClr val="8064A2"/>
+        <a:srgbClr val="FFC000"/>
       </a:accent4>
       <a:accent5>
-        <a:srgbClr val="4BACC6"/>
+        <a:srgbClr val="5B9BD5"/>
       </a:accent5>
       <a:accent6>
-        <a:srgbClr val="F79646"/>
+        <a:srgbClr val="70AD47"/>
       </a:accent6>
       <a:hlink>
-        <a:srgbClr val="0000FF"/>
+        <a:srgbClr val="0563C1"/>
       </a:hlink>
       <a:folHlink>
-        <a:srgbClr val="800080"/>
+        <a:srgbClr val="954F72"/>
       </a:folHlink>
     </a:clrScheme>
     <a:fontScheme name="Office">
       <a:majorFont>
-        <a:latin typeface="Calibri"/>
+        <a:latin typeface="Calibri Light" panose="020F0302020204030204"/>
         <a:ea typeface=""/>
         <a:cs typeface=""/>
-        <a:font script="Jpan" typeface="ＭＳ ゴシック"/>
+        <a:font script="Jpan" typeface="游ゴシック Light"/>
         <a:font script="Hang" typeface="맑은 고딕"/>
-        <a:font script="Hans" typeface="宋体"/>
+        <a:font script="Hans" typeface="等线 Light"/>
         <a:font script="Hant" typeface="新細明體"/>
         <a:font script="Arab" typeface="Times New Roman"/>
         <a:font script="Hebr" typeface="Times New Roman"/>
@@ -874,14 +2371,31 @@
         <a:font script="Viet" typeface="Times New Roman"/>
         <a:font script="Uigh" typeface="Microsoft Uighur"/>
         <a:font script="Geor" typeface="Sylfaen"/>
+        <a:font script="Armn" typeface="Arial"/>
+        <a:font script="Bugi" typeface="Leelawadee UI"/>
+        <a:font script="Bopo" typeface="Microsoft JhengHei"/>
+        <a:font script="Java" typeface="Javanese Text"/>
+        <a:font script="Lisu" typeface="Segoe UI"/>
+        <a:font script="Mymr" typeface="Myanmar Text"/>
+        <a:font script="Nkoo" typeface="Ebrima"/>
+        <a:font script="Olck" typeface="Nirmala UI"/>
+        <a:font script="Osma" typeface="Ebrima"/>
+        <a:font script="Phag" typeface="Phagspa"/>
+        <a:font script="Syrn" typeface="Estrangelo Edessa"/>
+        <a:font script="Syrj" typeface="Estrangelo Edessa"/>
+        <a:font script="Syre" typeface="Estrangelo Edessa"/>
+        <a:font script="Sora" typeface="Nirmala UI"/>
+        <a:font script="Tale" typeface="Microsoft Tai Le"/>
+        <a:font script="Talu" typeface="Microsoft New Tai Lue"/>
+        <a:font script="Tfng" typeface="Ebrima"/>
       </a:majorFont>
       <a:minorFont>
-        <a:latin typeface="Cambria"/>
+        <a:latin typeface="Calibri" panose="020F0502020204030204"/>
         <a:ea typeface=""/>
         <a:cs typeface=""/>
-        <a:font script="Jpan" typeface="ＭＳ 明朝"/>
+        <a:font script="Jpan" typeface="游明朝"/>
         <a:font script="Hang" typeface="맑은 고딕"/>
-        <a:font script="Hans" typeface="宋体"/>
+        <a:font script="Hans" typeface="等线"/>
         <a:font script="Hant" typeface="新細明體"/>
         <a:font script="Arab" typeface="Arial"/>
         <a:font script="Hebr" typeface="Arial"/>
@@ -909,6 +2423,23 @@
         <a:font script="Viet" typeface="Arial"/>
         <a:font script="Uigh" typeface="Microsoft Uighur"/>
         <a:font script="Geor" typeface="Sylfaen"/>
+        <a:font script="Armn" typeface="Arial"/>
+        <a:font script="Bugi" typeface="Leelawadee UI"/>
+        <a:font script="Bopo" typeface="Microsoft JhengHei"/>
+        <a:font script="Java" typeface="Javanese Text"/>
+        <a:font script="Lisu" typeface="Segoe UI"/>
+        <a:font script="Mymr" typeface="Myanmar Text"/>
+        <a:font script="Nkoo" typeface="Ebrima"/>
+        <a:font script="Olck" typeface="Nirmala UI"/>
+        <a:font script="Osma" typeface="Ebrima"/>
+        <a:font script="Phag" typeface="Phagspa"/>
+        <a:font script="Syrn" typeface="Estrangelo Edessa"/>
+        <a:font script="Syrj" typeface="Estrangelo Edessa"/>
+        <a:font script="Syre" typeface="Estrangelo Edessa"/>
+        <a:font script="Sora" typeface="Nirmala UI"/>
+        <a:font script="Tale" typeface="Microsoft Tai Le"/>
+        <a:font script="Talu" typeface="Microsoft New Tai Lue"/>
+        <a:font script="Tfng" typeface="Ebrima"/>
       </a:minorFont>
     </a:fontScheme>
     <a:fmtScheme name="Office">
@@ -920,200 +2451,141 @@
           <a:gsLst>
             <a:gs pos="0">
               <a:schemeClr val="phClr">
-                <a:tint val="50000"/>
-                <a:satMod val="300000"/>
+                <a:lumMod val="110000"/>
+                <a:satMod val="105000"/>
+                <a:tint val="67000"/>
               </a:schemeClr>
             </a:gs>
-            <a:gs pos="35000">
+            <a:gs pos="50000">
               <a:schemeClr val="phClr">
-                <a:tint val="37000"/>
-                <a:satMod val="300000"/>
+                <a:lumMod val="105000"/>
+                <a:satMod val="103000"/>
+                <a:tint val="73000"/>
               </a:schemeClr>
             </a:gs>
             <a:gs pos="100000">
               <a:schemeClr val="phClr">
-                <a:tint val="15000"/>
-                <a:satMod val="350000"/>
+                <a:lumMod val="105000"/>
+                <a:satMod val="109000"/>
+                <a:tint val="81000"/>
               </a:schemeClr>
             </a:gs>
           </a:gsLst>
-          <a:lin ang="16200000" scaled="1"/>
+          <a:lin ang="5400000" scaled="0"/>
         </a:gradFill>
         <a:gradFill rotWithShape="1">
           <a:gsLst>
             <a:gs pos="0">
               <a:schemeClr val="phClr">
-                <a:tint val="100000"/>
+                <a:satMod val="103000"/>
+                <a:lumMod val="102000"/>
+                <a:tint val="94000"/>
+              </a:schemeClr>
+            </a:gs>
+            <a:gs pos="50000">
+              <a:schemeClr val="phClr">
+                <a:satMod val="110000"/>
+                <a:lumMod val="100000"/>
                 <a:shade val="100000"/>
-                <a:satMod val="130000"/>
               </a:schemeClr>
             </a:gs>
             <a:gs pos="100000">
               <a:schemeClr val="phClr">
-                <a:tint val="50000"/>
-                <a:shade val="100000"/>
-                <a:satMod val="350000"/>
+                <a:lumMod val="99000"/>
+                <a:satMod val="120000"/>
+                <a:shade val="78000"/>
               </a:schemeClr>
             </a:gs>
           </a:gsLst>
-          <a:lin ang="16200000" scaled="0"/>
+          <a:lin ang="5400000" scaled="0"/>
         </a:gradFill>
       </a:fillStyleLst>
       <a:lnStyleLst>
-        <a:ln w="9525" cap="flat" cmpd="sng" algn="ctr">
-          <a:solidFill>
-            <a:schemeClr val="phClr">
-              <a:shade val="95000"/>
-              <a:satMod val="105000"/>
-            </a:schemeClr>
-          </a:solidFill>
-          <a:prstDash val="solid"/>
-        </a:ln>
-        <a:ln w="25400" cap="flat" cmpd="sng" algn="ctr">
+        <a:ln w="6350" cap="flat" cmpd="sng" algn="ctr">
           <a:solidFill>
             <a:schemeClr val="phClr"/>
           </a:solidFill>
           <a:prstDash val="solid"/>
+          <a:miter lim="800000"/>
         </a:ln>
-        <a:ln w="38100" cap="flat" cmpd="sng" algn="ctr">
+        <a:ln w="12700" cap="flat" cmpd="sng" algn="ctr">
           <a:solidFill>
             <a:schemeClr val="phClr"/>
           </a:solidFill>
           <a:prstDash val="solid"/>
+          <a:miter lim="800000"/>
+        </a:ln>
+        <a:ln w="19050" cap="flat" cmpd="sng" algn="ctr">
+          <a:solidFill>
+            <a:schemeClr val="phClr"/>
+          </a:solidFill>
+          <a:prstDash val="solid"/>
+          <a:miter lim="800000"/>
         </a:ln>
       </a:lnStyleLst>
       <a:effectStyleLst>
         <a:effectStyle>
+          <a:effectLst/>
+        </a:effectStyle>
+        <a:effectStyle>
+          <a:effectLst/>
+        </a:effectStyle>
+        <a:effectStyle>
           <a:effectLst>
-            <a:outerShdw blurRad="40000" dist="20000" dir="5400000" rotWithShape="0">
+            <a:outerShdw blurRad="57150" dist="19050" dir="5400000" algn="ctr" rotWithShape="0">
               <a:srgbClr val="000000">
-                <a:alpha val="38000"/>
+                <a:alpha val="63000"/>
               </a:srgbClr>
             </a:outerShdw>
           </a:effectLst>
-        </a:effectStyle>
-        <a:effectStyle>
-          <a:effectLst>
-            <a:outerShdw blurRad="40000" dist="23000" dir="5400000" rotWithShape="0">
-              <a:srgbClr val="000000">
-                <a:alpha val="35000"/>
-              </a:srgbClr>
-            </a:outerShdw>
-          </a:effectLst>
-        </a:effectStyle>
-        <a:effectStyle>
-          <a:effectLst>
-            <a:outerShdw blurRad="40000" dist="23000" dir="5400000" rotWithShape="0">
-              <a:srgbClr val="000000">
-                <a:alpha val="35000"/>
-              </a:srgbClr>
-            </a:outerShdw>
-          </a:effectLst>
-          <a:scene3d>
-            <a:camera prst="orthographicFront">
-              <a:rot lat="0" lon="0" rev="0"/>
-            </a:camera>
-            <a:lightRig rig="threePt" dir="t">
-              <a:rot lat="0" lon="0" rev="1200000"/>
-            </a:lightRig>
-          </a:scene3d>
-          <a:sp3d>
-            <a:bevelT w="63500" h="25400"/>
-          </a:sp3d>
         </a:effectStyle>
       </a:effectStyleLst>
       <a:bgFillStyleLst>
         <a:solidFill>
           <a:schemeClr val="phClr"/>
         </a:solidFill>
+        <a:solidFill>
+          <a:schemeClr val="phClr">
+            <a:tint val="95000"/>
+            <a:satMod val="170000"/>
+          </a:schemeClr>
+        </a:solidFill>
         <a:gradFill rotWithShape="1">
           <a:gsLst>
             <a:gs pos="0">
               <a:schemeClr val="phClr">
-                <a:tint val="40000"/>
-                <a:satMod val="350000"/>
+                <a:tint val="93000"/>
+                <a:satMod val="150000"/>
+                <a:shade val="98000"/>
+                <a:lumMod val="102000"/>
               </a:schemeClr>
             </a:gs>
-            <a:gs pos="40000">
+            <a:gs pos="50000">
               <a:schemeClr val="phClr">
-                <a:tint val="45000"/>
-                <a:shade val="99000"/>
-                <a:satMod val="350000"/>
+                <a:tint val="98000"/>
+                <a:satMod val="130000"/>
+                <a:shade val="90000"/>
+                <a:lumMod val="103000"/>
               </a:schemeClr>
             </a:gs>
             <a:gs pos="100000">
               <a:schemeClr val="phClr">
-                <a:shade val="20000"/>
-                <a:satMod val="255000"/>
+                <a:shade val="63000"/>
+                <a:satMod val="120000"/>
               </a:schemeClr>
             </a:gs>
           </a:gsLst>
-          <a:path path="circle">
-            <a:fillToRect l="50000" t="-80000" r="50000" b="180000"/>
-          </a:path>
-        </a:gradFill>
-        <a:gradFill rotWithShape="1">
-          <a:gsLst>
-            <a:gs pos="0">
-              <a:schemeClr val="phClr">
-                <a:tint val="80000"/>
-                <a:satMod val="300000"/>
-              </a:schemeClr>
-            </a:gs>
-            <a:gs pos="100000">
-              <a:schemeClr val="phClr">
-                <a:shade val="30000"/>
-                <a:satMod val="200000"/>
-              </a:schemeClr>
-            </a:gs>
-          </a:gsLst>
-          <a:path path="circle">
-            <a:fillToRect l="50000" t="50000" r="50000" b="50000"/>
-          </a:path>
+          <a:lin ang="5400000" scaled="0"/>
         </a:gradFill>
       </a:bgFillStyleLst>
     </a:fmtScheme>
   </a:themeElements>
-  <a:objectDefaults>
-    <a:spDef>
-      <a:spPr/>
-      <a:bodyPr/>
-      <a:lstStyle/>
-      <a:style>
-        <a:lnRef idx="1">
-          <a:schemeClr val="accent1"/>
-        </a:lnRef>
-        <a:fillRef idx="3">
-          <a:schemeClr val="accent1"/>
-        </a:fillRef>
-        <a:effectRef idx="2">
-          <a:schemeClr val="accent1"/>
-        </a:effectRef>
-        <a:fontRef idx="minor">
-          <a:schemeClr val="lt1"/>
-        </a:fontRef>
-      </a:style>
-    </a:spDef>
-    <a:lnDef>
-      <a:spPr/>
-      <a:bodyPr/>
-      <a:lstStyle/>
-      <a:style>
-        <a:lnRef idx="2">
-          <a:schemeClr val="accent1"/>
-        </a:lnRef>
-        <a:fillRef idx="0">
-          <a:schemeClr val="accent1"/>
-        </a:fillRef>
-        <a:effectRef idx="1">
-          <a:schemeClr val="accent1"/>
-        </a:effectRef>
-        <a:fontRef idx="minor">
-          <a:schemeClr val="tx1"/>
-        </a:fontRef>
-      </a:style>
-    </a:lnDef>
-  </a:objectDefaults>
+  <a:objectDefaults/>
   <a:extraClrSchemeLst/>
+  <a:extLst>
+    <a:ext uri="{05A4C25C-085E-4340-85A3-A5531E510DB2}">
+      <thm15:themeFamily xmlns:thm15="http://schemas.microsoft.com/office/thememl/2012/main" name="Office Theme" id="{62F939B6-93AF-4DB8-9C6B-D6C7DFDC589F}" vid="{4A3C46E8-61CC-4603-A589-7422A47A8E4A}"/>
+    </a:ext>
+  </a:extLst>
 </a:theme>
 </file>
--- a/Assignment_Subjective_Questions.docx
+++ b/Assignment_Subjective_Questions.docx
@@ -67,23 +67,7 @@
           <w:rFonts w:ascii="Arial" w:eastAsia="Arial" w:hAnsi="Arial" w:cs="Arial"/>
           <w:b/>
         </w:rPr>
-        <w:t>Question</w:t>
-      </w:r>
-      <w:proofErr w:type="gramStart"/>
-      <w:r>
-        <w:rPr>
-          <w:rFonts w:ascii="Arial" w:eastAsia="Arial" w:hAnsi="Arial" w:cs="Arial"/>
-          <w:b/>
-        </w:rPr>
-        <w:t>1 :</w:t>
-      </w:r>
-      <w:proofErr w:type="gramEnd"/>
-      <w:r>
-        <w:rPr>
-          <w:rFonts w:ascii="Arial" w:eastAsia="Arial" w:hAnsi="Arial" w:cs="Arial"/>
-          <w:b/>
-        </w:rPr>
-        <w:t xml:space="preserve"> </w:t>
+        <w:t xml:space="preserve">Question1: </w:t>
       </w:r>
       <w:r>
         <w:rPr>
@@ -270,21 +254,7 @@
         <w:rPr>
           <w:rFonts w:ascii="Arial" w:eastAsia="Arial" w:hAnsi="Arial" w:cs="Arial"/>
         </w:rPr>
-        <w:t xml:space="preserve"> like </w:t>
-      </w:r>
-      <w:proofErr w:type="spellStart"/>
-      <w:r>
-        <w:rPr>
-          <w:rFonts w:ascii="Arial" w:eastAsia="Arial" w:hAnsi="Arial" w:cs="Arial"/>
-        </w:rPr>
-        <w:t>Welingak</w:t>
-      </w:r>
-      <w:proofErr w:type="spellEnd"/>
-      <w:r>
-        <w:rPr>
-          <w:rFonts w:ascii="Arial" w:eastAsia="Arial" w:hAnsi="Arial" w:cs="Arial"/>
-        </w:rPr>
-        <w:t xml:space="preserve"> Website Olark Chat and others.</w:t>
+        <w:t xml:space="preserve"> like Welingak Website Olark Chat and others.</w:t>
       </w:r>
       <w:r>
         <w:rPr>
@@ -486,20 +456,12 @@
         </w:rPr>
         <w:t>(</w:t>
       </w:r>
-      <w:proofErr w:type="spellStart"/>
       <w:proofErr w:type="gramEnd"/>
       <w:r>
         <w:rPr>
           <w:rFonts w:ascii="Arial" w:eastAsia="Arial" w:hAnsi="Arial" w:cs="Arial"/>
         </w:rPr>
-        <w:t>eg.</w:t>
-      </w:r>
-      <w:proofErr w:type="spellEnd"/>
-      <w:r>
-        <w:rPr>
-          <w:rFonts w:ascii="Arial" w:eastAsia="Arial" w:hAnsi="Arial" w:cs="Arial"/>
-        </w:rPr>
-        <w:t xml:space="preserve"> U</w:t>
+        <w:t>eg. U</w:t>
       </w:r>
       <w:r>
         <w:rPr>
@@ -633,23 +595,7 @@
           <w:rFonts w:ascii="Arial" w:eastAsia="Arial" w:hAnsi="Arial" w:cs="Arial"/>
           <w:b/>
         </w:rPr>
-        <w:t>Question</w:t>
-      </w:r>
-      <w:proofErr w:type="gramStart"/>
-      <w:r>
-        <w:rPr>
-          <w:rFonts w:ascii="Arial" w:eastAsia="Arial" w:hAnsi="Arial" w:cs="Arial"/>
-          <w:b/>
-        </w:rPr>
-        <w:t>2 :</w:t>
-      </w:r>
-      <w:proofErr w:type="gramEnd"/>
-      <w:r>
-        <w:rPr>
-          <w:rFonts w:ascii="Arial" w:eastAsia="Arial" w:hAnsi="Arial" w:cs="Arial"/>
-          <w:b/>
-        </w:rPr>
-        <w:t xml:space="preserve"> </w:t>
+        <w:t xml:space="preserve">Question2: </w:t>
       </w:r>
       <w:r>
         <w:rPr>
@@ -676,21 +622,12 @@
           <w:sz w:val="24"/>
         </w:rPr>
       </w:pPr>
-      <w:proofErr w:type="gramStart"/>
-      <w:r>
-        <w:rPr>
-          <w:rFonts w:ascii="Arial" w:eastAsia="Arial" w:hAnsi="Arial" w:cs="Arial"/>
-          <w:b/>
-        </w:rPr>
-        <w:t>Answer :</w:t>
-      </w:r>
-      <w:proofErr w:type="gramEnd"/>
-      <w:r>
-        <w:rPr>
-          <w:rFonts w:ascii="Arial" w:eastAsia="Arial" w:hAnsi="Arial" w:cs="Arial"/>
-          <w:b/>
-        </w:rPr>
-        <w:t xml:space="preserve"> </w:t>
+      <w:r>
+        <w:rPr>
+          <w:rFonts w:ascii="Arial" w:eastAsia="Arial" w:hAnsi="Arial" w:cs="Arial"/>
+          <w:b/>
+        </w:rPr>
+        <w:t xml:space="preserve">Answer: </w:t>
       </w:r>
       <w:r>
         <w:rPr>
@@ -720,16 +657,8 @@
         <w:rPr>
           <w:rFonts w:ascii="Arial" w:eastAsia="Arial" w:hAnsi="Arial" w:cs="Arial"/>
         </w:rPr>
-        <w:t xml:space="preserve">Lead </w:t>
-      </w:r>
-      <w:proofErr w:type="spellStart"/>
-      <w:r>
-        <w:rPr>
-          <w:rFonts w:ascii="Arial" w:eastAsia="Arial" w:hAnsi="Arial" w:cs="Arial"/>
-        </w:rPr>
-        <w:t>Source_Reference</w:t>
-      </w:r>
-      <w:proofErr w:type="spellEnd"/>
+        <w:t>Lead Source_Reference</w:t>
+      </w:r>
     </w:p>
     <w:p>
       <w:pPr>
@@ -752,21 +681,7 @@
         <w:rPr>
           <w:rFonts w:ascii="Arial" w:eastAsia="Arial" w:hAnsi="Arial" w:cs="Arial"/>
         </w:rPr>
-        <w:t xml:space="preserve">Lead </w:t>
-      </w:r>
-      <w:proofErr w:type="spellStart"/>
-      <w:r>
-        <w:rPr>
-          <w:rFonts w:ascii="Arial" w:eastAsia="Arial" w:hAnsi="Arial" w:cs="Arial"/>
-        </w:rPr>
-        <w:t>Source_Olark</w:t>
-      </w:r>
-      <w:proofErr w:type="spellEnd"/>
-      <w:r>
-        <w:rPr>
-          <w:rFonts w:ascii="Arial" w:eastAsia="Arial" w:hAnsi="Arial" w:cs="Arial"/>
-        </w:rPr>
-        <w:t xml:space="preserve"> Chat</w:t>
+        <w:t>Lead Source_Olark Chat</w:t>
       </w:r>
     </w:p>
     <w:p>
@@ -790,28 +705,14 @@
         <w:rPr>
           <w:rFonts w:ascii="Arial" w:eastAsia="Arial" w:hAnsi="Arial" w:cs="Arial"/>
         </w:rPr>
-        <w:t xml:space="preserve">Lead </w:t>
-      </w:r>
-      <w:proofErr w:type="spellStart"/>
-      <w:r>
-        <w:rPr>
-          <w:rFonts w:ascii="Arial" w:eastAsia="Arial" w:hAnsi="Arial" w:cs="Arial"/>
-        </w:rPr>
-        <w:t>Source_</w:t>
+        <w:t>Lead Source_</w:t>
       </w:r>
       <w:proofErr w:type="gramStart"/>
       <w:r>
         <w:rPr>
           <w:rFonts w:ascii="Arial" w:eastAsia="Arial" w:hAnsi="Arial" w:cs="Arial"/>
         </w:rPr>
-        <w:t>Social</w:t>
-      </w:r>
-      <w:proofErr w:type="spellEnd"/>
-      <w:r>
-        <w:rPr>
-          <w:rFonts w:ascii="Arial" w:eastAsia="Arial" w:hAnsi="Arial" w:cs="Arial"/>
-        </w:rPr>
-        <w:t xml:space="preserve"> Media</w:t>
+        <w:t>Social Media</w:t>
       </w:r>
       <w:proofErr w:type="gramEnd"/>
     </w:p>
@@ -854,23 +755,7 @@
           <w:rFonts w:ascii="Arial" w:eastAsia="Arial" w:hAnsi="Arial" w:cs="Arial"/>
           <w:b/>
         </w:rPr>
-        <w:t>Question</w:t>
-      </w:r>
-      <w:proofErr w:type="gramStart"/>
-      <w:r>
-        <w:rPr>
-          <w:rFonts w:ascii="Arial" w:eastAsia="Arial" w:hAnsi="Arial" w:cs="Arial"/>
-          <w:b/>
-        </w:rPr>
-        <w:t>3 :</w:t>
-      </w:r>
-      <w:proofErr w:type="gramEnd"/>
-      <w:r>
-        <w:rPr>
-          <w:rFonts w:ascii="Arial" w:eastAsia="Arial" w:hAnsi="Arial" w:cs="Arial"/>
-          <w:b/>
-        </w:rPr>
-        <w:t xml:space="preserve"> </w:t>
+        <w:t xml:space="preserve">Question3: </w:t>
       </w:r>
       <w:r>
         <w:rPr>
@@ -923,21 +808,12 @@
           <w:b/>
         </w:rPr>
       </w:pPr>
-      <w:proofErr w:type="gramStart"/>
-      <w:r>
-        <w:rPr>
-          <w:rFonts w:ascii="Arial" w:eastAsia="Arial" w:hAnsi="Arial" w:cs="Arial"/>
-          <w:b/>
-        </w:rPr>
-        <w:t>Answer :</w:t>
-      </w:r>
-      <w:proofErr w:type="gramEnd"/>
-      <w:r>
-        <w:rPr>
-          <w:rFonts w:ascii="Arial" w:eastAsia="Arial" w:hAnsi="Arial" w:cs="Arial"/>
-          <w:b/>
-        </w:rPr>
-        <w:t xml:space="preserve"> </w:t>
+      <w:r>
+        <w:rPr>
+          <w:rFonts w:ascii="Arial" w:eastAsia="Arial" w:hAnsi="Arial" w:cs="Arial"/>
+          <w:b/>
+        </w:rPr>
+        <w:t xml:space="preserve">Answer: </w:t>
       </w:r>
     </w:p>
     <w:p>
@@ -964,679 +840,196 @@
           <w:rFonts w:ascii="Arial" w:eastAsia="Arial" w:hAnsi="Arial" w:cs="Arial"/>
           <w:bCs/>
         </w:rPr>
-        <w:t xml:space="preserve">We can achieve this by reducing the threshold value </w:t>
+        <w:t xml:space="preserve">We can achieve this by reducing the threshold value for final prediction, </w:t>
       </w:r>
       <w:r>
         <w:rPr>
           <w:rFonts w:ascii="Arial" w:eastAsia="Arial" w:hAnsi="Arial" w:cs="Arial"/>
           <w:bCs/>
         </w:rPr>
-        <w:t xml:space="preserve">for final prediction, </w:t>
+        <w:t>e.g.,</w:t>
       </w:r>
       <w:r>
         <w:rPr>
           <w:rFonts w:ascii="Arial" w:eastAsia="Arial" w:hAnsi="Arial" w:cs="Arial"/>
           <w:bCs/>
         </w:rPr>
-        <w:t>e.g.,</w:t>
-      </w:r>
-      <w:r>
+        <w:t xml:space="preserve"> from 0.34 to 0.2 or less. </w:t>
+      </w:r>
+    </w:p>
+    <w:p>
+      <w:pPr>
+        <w:suppressAutoHyphens/>
+        <w:spacing w:after="0" w:line="276" w:lineRule="auto"/>
         <w:rPr>
           <w:rFonts w:ascii="Arial" w:eastAsia="Arial" w:hAnsi="Arial" w:cs="Arial"/>
           <w:bCs/>
         </w:rPr>
-        <w:t xml:space="preserve"> from 0.34 to 0.</w:t>
-      </w:r>
+      </w:pPr>
       <w:r>
         <w:rPr>
           <w:rFonts w:ascii="Arial" w:eastAsia="Arial" w:hAnsi="Arial" w:cs="Arial"/>
           <w:bCs/>
         </w:rPr>
-        <w:t>2</w:t>
+        <w:t>This increases Sensitivity, although this may also misclassify some of the non-convertible leads as possible conversions.</w:t>
       </w:r>
       <w:r>
         <w:rPr>
           <w:rFonts w:ascii="Arial" w:eastAsia="Arial" w:hAnsi="Arial" w:cs="Arial"/>
           <w:bCs/>
         </w:rPr>
-        <w:t xml:space="preserve"> or </w:t>
+        <w:t xml:space="preserve"> Since </w:t>
       </w:r>
       <w:r>
         <w:rPr>
           <w:rFonts w:ascii="Arial" w:eastAsia="Arial" w:hAnsi="Arial" w:cs="Arial"/>
           <w:bCs/>
         </w:rPr>
-        <w:t xml:space="preserve">less. </w:t>
-      </w:r>
-    </w:p>
-    <w:p>
-      <w:pPr>
-        <w:suppressAutoHyphens/>
-        <w:spacing w:after="0" w:line="276" w:lineRule="auto"/>
-        <w:rPr>
-          <w:rFonts w:ascii="Arial" w:eastAsia="Arial" w:hAnsi="Arial" w:cs="Arial"/>
-          <w:bCs/>
-        </w:rPr>
-      </w:pPr>
-      <w:r>
-        <w:rPr>
-          <w:rFonts w:ascii="Arial" w:eastAsia="Arial" w:hAnsi="Arial" w:cs="Arial"/>
-          <w:bCs/>
-        </w:rPr>
-        <w:t>This increases Sensitivity, although this may also misclassify some of the non-convertible leads as possible conversions.</w:t>
-      </w:r>
-      <w:r>
-        <w:rPr>
-          <w:rFonts w:ascii="Arial" w:eastAsia="Arial" w:hAnsi="Arial" w:cs="Arial"/>
-          <w:bCs/>
-        </w:rPr>
-        <w:t xml:space="preserve"> Since</w:t>
-      </w:r>
-      <w:r>
-        <w:rPr>
-          <w:rFonts w:ascii="Arial" w:eastAsia="Arial" w:hAnsi="Arial" w:cs="Arial"/>
-          <w:bCs/>
-        </w:rPr>
-        <w:t xml:space="preserve"> </w:t>
-      </w:r>
-      <w:r>
-        <w:rPr>
-          <w:rFonts w:ascii="Arial" w:eastAsia="Arial" w:hAnsi="Arial" w:cs="Arial"/>
-          <w:bCs/>
-        </w:rPr>
         <w:t>we have additional manpower from the interns, we can make the lead conversion more aggressive by making phone calls to as much potential leads as possible.</w:t>
       </w:r>
     </w:p>
     <w:p>
       <w:pPr>
-        <w:suppressAutoHyphens/>
-        <w:spacing w:after="0" w:line="276" w:lineRule="auto"/>
-        <w:rPr>
-          <w:rFonts w:ascii="Arial" w:eastAsia="Arial" w:hAnsi="Arial" w:cs="Arial"/>
-          <w:bCs/>
-        </w:rPr>
-      </w:pPr>
-    </w:p>
-    <w:p>
-      <w:pPr>
-        <w:suppressAutoHyphens/>
-        <w:spacing w:after="0" w:line="276" w:lineRule="auto"/>
-        <w:rPr>
-          <w:rFonts w:ascii="Arial" w:eastAsia="Arial" w:hAnsi="Arial" w:cs="Arial"/>
-          <w:bCs/>
-        </w:rPr>
-      </w:pPr>
-    </w:p>
-    <w:p>
-      <w:pPr>
-        <w:suppressAutoHyphens/>
-        <w:spacing w:after="0" w:line="276" w:lineRule="auto"/>
-        <w:rPr>
-          <w:rFonts w:ascii="Liberation Serif" w:eastAsia="Liberation Serif" w:hAnsi="Liberation Serif" w:cs="Liberation Serif"/>
-          <w:sz w:val="24"/>
-          <w:highlight w:val="yellow"/>
-        </w:rPr>
-      </w:pPr>
-      <w:r>
-        <w:rPr>
-          <w:rFonts w:ascii="Arial" w:eastAsia="Arial" w:hAnsi="Arial" w:cs="Arial"/>
-          <w:highlight w:val="yellow"/>
-        </w:rPr>
-        <w:t xml:space="preserve">Target leads that repeatedly visit the site (Page Views Per Visit). </w:t>
-      </w:r>
-      <w:r>
-        <w:rPr>
-          <w:rFonts w:ascii="Arial" w:eastAsia="Arial" w:hAnsi="Arial" w:cs="Arial"/>
-          <w:highlight w:val="yellow"/>
-        </w:rPr>
-        <w:t>However,</w:t>
-      </w:r>
-      <w:r>
-        <w:rPr>
-          <w:rFonts w:ascii="Arial" w:eastAsia="Arial" w:hAnsi="Arial" w:cs="Arial"/>
-          <w:highlight w:val="yellow"/>
-        </w:rPr>
-        <w:t xml:space="preserve"> they might be repeatedly visiting to compare courses from the other sites, as the number of visits might be for that reason. </w:t>
-      </w:r>
-      <w:proofErr w:type="gramStart"/>
-      <w:r>
-        <w:rPr>
-          <w:rFonts w:ascii="Arial" w:eastAsia="Arial" w:hAnsi="Arial" w:cs="Arial"/>
-          <w:highlight w:val="yellow"/>
-        </w:rPr>
-        <w:t>So</w:t>
-      </w:r>
-      <w:proofErr w:type="gramEnd"/>
-      <w:r>
-        <w:rPr>
-          <w:rFonts w:ascii="Arial" w:eastAsia="Arial" w:hAnsi="Arial" w:cs="Arial"/>
-          <w:highlight w:val="yellow"/>
-        </w:rPr>
-        <w:t xml:space="preserve"> the interns from sales team should be a bit more </w:t>
-      </w:r>
-      <w:r>
-        <w:rPr>
-          <w:rFonts w:ascii="Arial" w:eastAsia="Arial" w:hAnsi="Arial" w:cs="Arial"/>
-          <w:highlight w:val="yellow"/>
-        </w:rPr>
-        <w:t>aggressive</w:t>
-      </w:r>
-      <w:r>
-        <w:rPr>
-          <w:rFonts w:ascii="Arial" w:eastAsia="Arial" w:hAnsi="Arial" w:cs="Arial"/>
-          <w:highlight w:val="yellow"/>
-        </w:rPr>
-        <w:t xml:space="preserve"> and should ensure competitive points where X-Education is better and efficient in career growth, are </w:t>
-      </w:r>
-      <w:r>
-        <w:rPr>
-          <w:rFonts w:ascii="Arial" w:eastAsia="Arial" w:hAnsi="Arial" w:cs="Arial"/>
-          <w:highlight w:val="yellow"/>
-        </w:rPr>
-        <w:t>strongly</w:t>
-      </w:r>
-      <w:r>
-        <w:rPr>
-          <w:rFonts w:ascii="Arial" w:eastAsia="Arial" w:hAnsi="Arial" w:cs="Arial"/>
-          <w:highlight w:val="yellow"/>
-        </w:rPr>
-        <w:t xml:space="preserve"> highlighted to the leads.</w:t>
-      </w:r>
-    </w:p>
-    <w:p>
-      <w:pPr>
-        <w:numPr>
-          <w:ilvl w:val="0"/>
-          <w:numId w:val="2"/>
-        </w:numPr>
         <w:tabs>
           <w:tab w:val="left" w:pos="0"/>
         </w:tabs>
         <w:suppressAutoHyphens/>
         <w:spacing w:after="0" w:line="276" w:lineRule="auto"/>
-        <w:ind w:firstLine="360"/>
         <w:rPr>
           <w:rFonts w:ascii="Liberation Serif" w:eastAsia="Liberation Serif" w:hAnsi="Liberation Serif" w:cs="Liberation Serif"/>
           <w:sz w:val="24"/>
-          <w:highlight w:val="yellow"/>
-        </w:rPr>
-      </w:pPr>
-      <w:r>
-        <w:rPr>
-          <w:rFonts w:ascii="Arial" w:eastAsia="Arial" w:hAnsi="Arial" w:cs="Arial"/>
-          <w:highlight w:val="yellow"/>
-        </w:rPr>
-        <w:t xml:space="preserve">Opportunities to develop your </w:t>
-      </w:r>
-      <w:r>
-        <w:rPr>
-          <w:rFonts w:ascii="Arial" w:eastAsia="Arial" w:hAnsi="Arial" w:cs="Arial"/>
-          <w:highlight w:val="yellow"/>
-        </w:rPr>
-        <w:t>skills, access</w:t>
-      </w:r>
-      <w:r>
-        <w:rPr>
-          <w:rFonts w:ascii="Arial" w:eastAsia="Arial" w:hAnsi="Arial" w:cs="Arial"/>
-          <w:highlight w:val="yellow"/>
-        </w:rPr>
-        <w:t xml:space="preserve"> to professional </w:t>
-      </w:r>
-      <w:r>
-        <w:rPr>
-          <w:rFonts w:ascii="Arial" w:eastAsia="Arial" w:hAnsi="Arial" w:cs="Arial"/>
-          <w:highlight w:val="yellow"/>
-        </w:rPr>
-        <w:t>leadership.</w:t>
-      </w:r>
-      <w:r>
-        <w:rPr>
-          <w:rFonts w:ascii="Arial" w:eastAsia="Arial" w:hAnsi="Arial" w:cs="Arial"/>
-          <w:highlight w:val="yellow"/>
-        </w:rPr>
-        <w:t xml:space="preserve"> start </w:t>
-      </w:r>
-      <w:proofErr w:type="gramStart"/>
-      <w:r>
-        <w:rPr>
-          <w:rFonts w:ascii="Arial" w:eastAsia="Arial" w:hAnsi="Arial" w:cs="Arial"/>
-          <w:highlight w:val="yellow"/>
-        </w:rPr>
-        <w:t>off  on</w:t>
-      </w:r>
-      <w:proofErr w:type="gramEnd"/>
-      <w:r>
-        <w:rPr>
-          <w:rFonts w:ascii="Arial" w:eastAsia="Arial" w:hAnsi="Arial" w:cs="Arial"/>
-          <w:highlight w:val="yellow"/>
-        </w:rPr>
-        <w:t xml:space="preserve"> the right path. Assess the intern's skills and set up learning experiences, give them daily tasks and conduct regular check-Ins.</w:t>
-      </w:r>
-    </w:p>
-    <w:p>
-      <w:pPr>
-        <w:numPr>
-          <w:ilvl w:val="0"/>
-          <w:numId w:val="2"/>
-        </w:numPr>
-        <w:tabs>
-          <w:tab w:val="left" w:pos="0"/>
-        </w:tabs>
-        <w:suppressAutoHyphens/>
-        <w:spacing w:after="0" w:line="276" w:lineRule="auto"/>
-        <w:ind w:firstLine="360"/>
+        </w:rPr>
+      </w:pPr>
+    </w:p>
+    <w:p>
+      <w:pPr>
+        <w:suppressAutoHyphens/>
+        <w:spacing w:after="0" w:line="276" w:lineRule="auto"/>
+        <w:rPr>
+          <w:rFonts w:ascii="Arial" w:eastAsia="Arial" w:hAnsi="Arial" w:cs="Arial"/>
+        </w:rPr>
+      </w:pPr>
+    </w:p>
+    <w:p>
+      <w:pPr>
+        <w:suppressAutoHyphens/>
+        <w:spacing w:after="0" w:line="276" w:lineRule="auto"/>
         <w:rPr>
           <w:rFonts w:ascii="Liberation Serif" w:eastAsia="Liberation Serif" w:hAnsi="Liberation Serif" w:cs="Liberation Serif"/>
           <w:sz w:val="24"/>
-          <w:highlight w:val="yellow"/>
-        </w:rPr>
-      </w:pPr>
-      <w:r>
-        <w:rPr>
-          <w:rFonts w:ascii="Arial" w:eastAsia="Arial" w:hAnsi="Arial" w:cs="Arial"/>
-          <w:highlight w:val="yellow"/>
-        </w:rPr>
-        <w:t>Students can be approached, but they will have a lower probability of converting due to the course being industry based. However, this can also be a motivating factor to ensure industry readiness by the time they complete their education.</w:t>
-      </w:r>
-    </w:p>
-    <w:p>
-      <w:pPr>
-        <w:numPr>
-          <w:ilvl w:val="0"/>
-          <w:numId w:val="2"/>
-        </w:numPr>
-        <w:tabs>
-          <w:tab w:val="left" w:pos="0"/>
-        </w:tabs>
-        <w:suppressAutoHyphens/>
-        <w:spacing w:after="0" w:line="276" w:lineRule="auto"/>
-        <w:ind w:firstLine="360"/>
+        </w:rPr>
+      </w:pPr>
+      <w:r>
+        <w:rPr>
+          <w:rFonts w:ascii="Arial" w:eastAsia="Arial" w:hAnsi="Arial" w:cs="Arial"/>
+          <w:b/>
+        </w:rPr>
+        <w:t xml:space="preserve">Question4: </w:t>
+      </w:r>
+      <w:r>
+        <w:rPr>
+          <w:rFonts w:ascii="Arial" w:eastAsia="Arial" w:hAnsi="Arial" w:cs="Arial"/>
+        </w:rPr>
+        <w:t>Similarly, at times, the company reaches its target for a quarter before the deadline. During this time, the company wants the sales team to focus on some new work as well. So, during this time, the company’s aim is to not make phone calls unless it’s extremely necessary, i.e., they want to minimize the rate of useless phone calls. Suggest a strategy they should employ at this stage.</w:t>
+      </w:r>
+    </w:p>
+    <w:p>
+      <w:pPr>
+        <w:suppressAutoHyphens/>
+        <w:spacing w:after="0" w:line="276" w:lineRule="auto"/>
+        <w:rPr>
+          <w:rFonts w:ascii="Arial" w:eastAsia="Arial" w:hAnsi="Arial" w:cs="Arial"/>
+        </w:rPr>
+      </w:pPr>
+    </w:p>
+    <w:p>
+      <w:pPr>
+        <w:suppressAutoHyphens/>
+        <w:spacing w:after="0" w:line="276" w:lineRule="auto"/>
+        <w:rPr>
+          <w:rFonts w:ascii="Arial" w:eastAsia="Arial" w:hAnsi="Arial" w:cs="Arial"/>
+          <w:b/>
+        </w:rPr>
+      </w:pPr>
+      <w:r>
+        <w:rPr>
+          <w:rFonts w:ascii="Arial" w:eastAsia="Arial" w:hAnsi="Arial" w:cs="Arial"/>
+          <w:b/>
+        </w:rPr>
+        <w:t xml:space="preserve">Answer:  </w:t>
+      </w:r>
+    </w:p>
+    <w:p>
+      <w:pPr>
+        <w:suppressAutoHyphens/>
+        <w:spacing w:after="0" w:line="276" w:lineRule="auto"/>
+        <w:rPr>
+          <w:rFonts w:ascii="Arial" w:eastAsia="Arial" w:hAnsi="Arial" w:cs="Arial"/>
+          <w:b/>
+        </w:rPr>
+      </w:pPr>
+    </w:p>
+    <w:p>
+      <w:pPr>
+        <w:suppressAutoHyphens/>
+        <w:spacing w:after="0" w:line="276" w:lineRule="auto"/>
+        <w:rPr>
+          <w:rFonts w:ascii="Arial" w:eastAsia="Arial" w:hAnsi="Arial" w:cs="Arial"/>
+          <w:bCs/>
+        </w:rPr>
+      </w:pPr>
+      <w:r>
+        <w:rPr>
+          <w:rFonts w:ascii="Arial" w:eastAsia="Arial" w:hAnsi="Arial" w:cs="Arial"/>
+          <w:bCs/>
+        </w:rPr>
+        <w:t xml:space="preserve">To reduce the rate of useless </w:t>
+      </w:r>
+      <w:r>
+        <w:rPr>
+          <w:rFonts w:ascii="Arial" w:eastAsia="Arial" w:hAnsi="Arial" w:cs="Arial"/>
+          <w:bCs/>
+        </w:rPr>
+        <w:t xml:space="preserve">phone calls, we need to make sure that calls are only made to those leads who have a very high conversion probability. We can achieve this by increasing the threshold value for final prediction, </w:t>
+      </w:r>
+      <w:r>
+        <w:rPr>
+          <w:rFonts w:ascii="Arial" w:eastAsia="Arial" w:hAnsi="Arial" w:cs="Arial"/>
+          <w:bCs/>
+        </w:rPr>
+        <w:t>e.g.,</w:t>
+      </w:r>
+      <w:r>
+        <w:rPr>
+          <w:rFonts w:ascii="Arial" w:eastAsia="Arial" w:hAnsi="Arial" w:cs="Arial"/>
+          <w:bCs/>
+        </w:rPr>
+        <w:t xml:space="preserve"> from 0.34 to 0.75 or more. This</w:t>
+      </w:r>
+      <w:r>
+        <w:rPr>
+          <w:rFonts w:ascii="Arial" w:eastAsia="Arial" w:hAnsi="Arial" w:cs="Arial"/>
+          <w:bCs/>
+        </w:rPr>
+        <w:t xml:space="preserve"> increase specificity and</w:t>
+      </w:r>
+      <w:r>
+        <w:rPr>
+          <w:rFonts w:ascii="Arial" w:eastAsia="Arial" w:hAnsi="Arial" w:cs="Arial"/>
+          <w:bCs/>
+        </w:rPr>
+        <w:t xml:space="preserve"> will give us those leads with very high chances of conversion. </w:t>
+      </w:r>
+    </w:p>
+    <w:p>
+      <w:pPr>
+        <w:suppressAutoHyphens/>
+        <w:spacing w:after="0" w:line="276" w:lineRule="auto"/>
         <w:rPr>
           <w:rFonts w:ascii="Liberation Serif" w:eastAsia="Liberation Serif" w:hAnsi="Liberation Serif" w:cs="Liberation Serif"/>
           <w:sz w:val="24"/>
-          <w:highlight w:val="yellow"/>
-        </w:rPr>
-      </w:pPr>
-      <w:r>
-        <w:rPr>
-          <w:rFonts w:ascii="Arial" w:eastAsia="Arial" w:hAnsi="Arial" w:cs="Arial"/>
-          <w:highlight w:val="yellow"/>
-        </w:rPr>
-        <w:t>Target leads that have come through references as they have a higher probability of converting.</w:t>
-      </w:r>
-    </w:p>
-    <w:p>
-      <w:pPr>
-        <w:tabs>
-          <w:tab w:val="left" w:pos="0"/>
-        </w:tabs>
-        <w:suppressAutoHyphens/>
-        <w:spacing w:after="0" w:line="276" w:lineRule="auto"/>
-        <w:rPr>
-          <w:rFonts w:ascii="Arial" w:eastAsia="Arial" w:hAnsi="Arial" w:cs="Arial"/>
-        </w:rPr>
-      </w:pPr>
-    </w:p>
-    <w:p>
-      <w:pPr>
-        <w:tabs>
-          <w:tab w:val="left" w:pos="0"/>
-        </w:tabs>
-        <w:suppressAutoHyphens/>
-        <w:spacing w:after="0" w:line="276" w:lineRule="auto"/>
-        <w:rPr>
-          <w:rFonts w:ascii="Arial" w:eastAsia="Arial" w:hAnsi="Arial" w:cs="Arial"/>
-        </w:rPr>
-      </w:pPr>
-    </w:p>
-    <w:p>
-      <w:pPr>
-        <w:tabs>
-          <w:tab w:val="left" w:pos="0"/>
-        </w:tabs>
-        <w:suppressAutoHyphens/>
-        <w:spacing w:after="0" w:line="276" w:lineRule="auto"/>
-        <w:rPr>
-          <w:rFonts w:ascii="Arial" w:eastAsia="Arial" w:hAnsi="Arial" w:cs="Arial"/>
-        </w:rPr>
-      </w:pPr>
-    </w:p>
-    <w:p>
-      <w:pPr>
-        <w:tabs>
-          <w:tab w:val="left" w:pos="0"/>
-        </w:tabs>
-        <w:suppressAutoHyphens/>
-        <w:spacing w:after="0" w:line="276" w:lineRule="auto"/>
-        <w:rPr>
-          <w:rFonts w:ascii="Arial" w:eastAsia="Arial" w:hAnsi="Arial" w:cs="Arial"/>
-        </w:rPr>
-      </w:pPr>
-    </w:p>
-    <w:p>
-      <w:pPr>
-        <w:tabs>
-          <w:tab w:val="left" w:pos="0"/>
-        </w:tabs>
-        <w:suppressAutoHyphens/>
-        <w:spacing w:after="0" w:line="276" w:lineRule="auto"/>
-        <w:rPr>
-          <w:rFonts w:ascii="Arial" w:eastAsia="Arial" w:hAnsi="Arial" w:cs="Arial"/>
-        </w:rPr>
-      </w:pPr>
-    </w:p>
-    <w:p>
-      <w:pPr>
-        <w:tabs>
-          <w:tab w:val="left" w:pos="0"/>
-        </w:tabs>
-        <w:suppressAutoHyphens/>
-        <w:spacing w:after="0" w:line="276" w:lineRule="auto"/>
-        <w:rPr>
-          <w:rFonts w:ascii="Arial" w:eastAsia="Arial" w:hAnsi="Arial" w:cs="Arial"/>
-        </w:rPr>
-      </w:pPr>
-    </w:p>
-    <w:p>
-      <w:pPr>
-        <w:tabs>
-          <w:tab w:val="left" w:pos="0"/>
-        </w:tabs>
-        <w:suppressAutoHyphens/>
-        <w:spacing w:after="0" w:line="276" w:lineRule="auto"/>
-        <w:rPr>
-          <w:rFonts w:ascii="Liberation Serif" w:eastAsia="Liberation Serif" w:hAnsi="Liberation Serif" w:cs="Liberation Serif"/>
-          <w:sz w:val="24"/>
-        </w:rPr>
-      </w:pPr>
-    </w:p>
-    <w:p>
-      <w:pPr>
-        <w:suppressAutoHyphens/>
-        <w:spacing w:after="0" w:line="276" w:lineRule="auto"/>
-        <w:rPr>
-          <w:rFonts w:ascii="Arial" w:eastAsia="Arial" w:hAnsi="Arial" w:cs="Arial"/>
-        </w:rPr>
-      </w:pPr>
-    </w:p>
-    <w:p>
-      <w:pPr>
-        <w:suppressAutoHyphens/>
-        <w:spacing w:after="0" w:line="276" w:lineRule="auto"/>
-        <w:rPr>
-          <w:rFonts w:ascii="Liberation Serif" w:eastAsia="Liberation Serif" w:hAnsi="Liberation Serif" w:cs="Liberation Serif"/>
-          <w:sz w:val="24"/>
-        </w:rPr>
-      </w:pPr>
-      <w:r>
-        <w:rPr>
-          <w:rFonts w:ascii="Arial" w:eastAsia="Arial" w:hAnsi="Arial" w:cs="Arial"/>
-          <w:b/>
-        </w:rPr>
-        <w:t xml:space="preserve">Question4: </w:t>
-      </w:r>
-      <w:r>
-        <w:rPr>
-          <w:rFonts w:ascii="Arial" w:eastAsia="Arial" w:hAnsi="Arial" w:cs="Arial"/>
-        </w:rPr>
-        <w:t>Similarly, at times, the company reaches its target for a quarter before the deadline. During this time, the company wants the sales team to focus on some new work as well. So, during this time, the company’s aim is to not make phone calls unless it’s extremely necessary, i.e., they want to minimize the rate of useless phone calls. Suggest a strategy they should employ at this stage.</w:t>
-      </w:r>
-    </w:p>
-    <w:p>
-      <w:pPr>
-        <w:suppressAutoHyphens/>
-        <w:spacing w:after="0" w:line="276" w:lineRule="auto"/>
-        <w:rPr>
-          <w:rFonts w:ascii="Arial" w:eastAsia="Arial" w:hAnsi="Arial" w:cs="Arial"/>
-        </w:rPr>
-      </w:pPr>
-    </w:p>
-    <w:p>
-      <w:pPr>
-        <w:suppressAutoHyphens/>
-        <w:spacing w:after="0" w:line="276" w:lineRule="auto"/>
-        <w:rPr>
-          <w:rFonts w:ascii="Arial" w:eastAsia="Arial" w:hAnsi="Arial" w:cs="Arial"/>
-          <w:b/>
-        </w:rPr>
-      </w:pPr>
-    </w:p>
-    <w:p>
-      <w:pPr>
-        <w:suppressAutoHyphens/>
-        <w:spacing w:after="0" w:line="276" w:lineRule="auto"/>
-        <w:rPr>
-          <w:rFonts w:ascii="Arial" w:eastAsia="Arial" w:hAnsi="Arial" w:cs="Arial"/>
-          <w:b/>
-        </w:rPr>
-      </w:pPr>
-    </w:p>
-    <w:p>
-      <w:pPr>
-        <w:suppressAutoHyphens/>
-        <w:spacing w:after="0" w:line="276" w:lineRule="auto"/>
-        <w:rPr>
-          <w:rFonts w:ascii="Arial" w:eastAsia="Arial" w:hAnsi="Arial" w:cs="Arial"/>
-          <w:b/>
-        </w:rPr>
-      </w:pPr>
-      <w:r>
-        <w:rPr>
-          <w:rFonts w:ascii="Arial" w:eastAsia="Arial" w:hAnsi="Arial" w:cs="Arial"/>
-          <w:b/>
-        </w:rPr>
-        <w:t xml:space="preserve">Answer:  </w:t>
-      </w:r>
-    </w:p>
-    <w:p>
-      <w:pPr>
-        <w:suppressAutoHyphens/>
-        <w:spacing w:after="0" w:line="276" w:lineRule="auto"/>
-        <w:rPr>
-          <w:rFonts w:ascii="Arial" w:eastAsia="Arial" w:hAnsi="Arial" w:cs="Arial"/>
-          <w:b/>
-        </w:rPr>
-      </w:pPr>
-    </w:p>
-    <w:p>
-      <w:pPr>
-        <w:suppressAutoHyphens/>
-        <w:spacing w:after="0" w:line="276" w:lineRule="auto"/>
-        <w:rPr>
-          <w:rFonts w:ascii="Arial" w:eastAsia="Arial" w:hAnsi="Arial" w:cs="Arial"/>
-          <w:bCs/>
-        </w:rPr>
-      </w:pPr>
-      <w:r>
-        <w:rPr>
-          <w:rFonts w:ascii="Arial" w:eastAsia="Arial" w:hAnsi="Arial" w:cs="Arial"/>
-          <w:bCs/>
-        </w:rPr>
-        <w:t xml:space="preserve">To reduce the rate of useless </w:t>
-      </w:r>
-      <w:r>
-        <w:rPr>
-          <w:rFonts w:ascii="Arial" w:eastAsia="Arial" w:hAnsi="Arial" w:cs="Arial"/>
-          <w:bCs/>
-        </w:rPr>
-        <w:t xml:space="preserve">phone calls, we need to make sure that calls are only made to those leads who have a very high conversion probability. We can achieve this by increasing the threshold value for final prediction, </w:t>
-      </w:r>
-      <w:r>
-        <w:rPr>
-          <w:rFonts w:ascii="Arial" w:eastAsia="Arial" w:hAnsi="Arial" w:cs="Arial"/>
-          <w:bCs/>
-        </w:rPr>
-        <w:t>e.g.,</w:t>
-      </w:r>
-      <w:r>
-        <w:rPr>
-          <w:rFonts w:ascii="Arial" w:eastAsia="Arial" w:hAnsi="Arial" w:cs="Arial"/>
-          <w:bCs/>
-        </w:rPr>
-        <w:t xml:space="preserve"> from 0.34 to 0.75 or more. This</w:t>
-      </w:r>
-      <w:r>
-        <w:rPr>
-          <w:rFonts w:ascii="Arial" w:eastAsia="Arial" w:hAnsi="Arial" w:cs="Arial"/>
-          <w:bCs/>
-        </w:rPr>
-        <w:t xml:space="preserve"> increase specificity and</w:t>
-      </w:r>
-      <w:r>
-        <w:rPr>
-          <w:rFonts w:ascii="Arial" w:eastAsia="Arial" w:hAnsi="Arial" w:cs="Arial"/>
-          <w:bCs/>
-        </w:rPr>
-        <w:t xml:space="preserve"> will give us those leads with very high chances of conversion. </w:t>
-      </w:r>
-    </w:p>
-    <w:p>
-      <w:pPr>
-        <w:suppressAutoHyphens/>
-        <w:spacing w:after="0" w:line="276" w:lineRule="auto"/>
-        <w:rPr>
-          <w:rFonts w:ascii="Arial" w:eastAsia="Arial" w:hAnsi="Arial" w:cs="Arial"/>
-          <w:b/>
-        </w:rPr>
-      </w:pPr>
-    </w:p>
-    <w:p>
-      <w:pPr>
-        <w:suppressAutoHyphens/>
-        <w:spacing w:after="0" w:line="276" w:lineRule="auto"/>
-        <w:rPr>
-          <w:rFonts w:ascii="Liberation Serif" w:eastAsia="Liberation Serif" w:hAnsi="Liberation Serif" w:cs="Liberation Serif"/>
-          <w:sz w:val="24"/>
-          <w:highlight w:val="yellow"/>
-        </w:rPr>
-      </w:pPr>
-      <w:r>
-        <w:rPr>
-          <w:rFonts w:ascii="Arial" w:eastAsia="Arial" w:hAnsi="Arial" w:cs="Arial"/>
-          <w:highlight w:val="yellow"/>
-        </w:rPr>
-        <w:t xml:space="preserve">Increase online sales through social </w:t>
-      </w:r>
-      <w:r>
-        <w:rPr>
-          <w:rFonts w:ascii="Arial" w:eastAsia="Arial" w:hAnsi="Arial" w:cs="Arial"/>
-          <w:highlight w:val="yellow"/>
-        </w:rPr>
-        <w:t>media, leverage</w:t>
-      </w:r>
-      <w:r>
-        <w:rPr>
-          <w:rFonts w:ascii="Arial" w:eastAsia="Arial" w:hAnsi="Arial" w:cs="Arial"/>
-          <w:highlight w:val="yellow"/>
-        </w:rPr>
-        <w:t xml:space="preserve"> offline and </w:t>
-      </w:r>
-      <w:r>
-        <w:rPr>
-          <w:rFonts w:ascii="Arial" w:eastAsia="Arial" w:hAnsi="Arial" w:cs="Arial"/>
-          <w:highlight w:val="yellow"/>
-        </w:rPr>
-        <w:t>o</w:t>
-      </w:r>
-      <w:r>
-        <w:rPr>
-          <w:rFonts w:ascii="Arial" w:eastAsia="Arial" w:hAnsi="Arial" w:cs="Arial"/>
-          <w:highlight w:val="yellow"/>
-        </w:rPr>
-        <w:t xml:space="preserve">nline </w:t>
-      </w:r>
-      <w:proofErr w:type="gramStart"/>
-      <w:r>
-        <w:rPr>
-          <w:rFonts w:ascii="Arial" w:eastAsia="Arial" w:hAnsi="Arial" w:cs="Arial"/>
-          <w:highlight w:val="yellow"/>
-        </w:rPr>
-        <w:t>channels .</w:t>
-      </w:r>
-      <w:proofErr w:type="gramEnd"/>
-    </w:p>
-    <w:p>
-      <w:pPr>
-        <w:suppressAutoHyphens/>
-        <w:spacing w:after="0" w:line="276" w:lineRule="auto"/>
-        <w:rPr>
-          <w:rFonts w:ascii="Liberation Serif" w:eastAsia="Liberation Serif" w:hAnsi="Liberation Serif" w:cs="Liberation Serif"/>
-          <w:sz w:val="24"/>
-          <w:highlight w:val="yellow"/>
-        </w:rPr>
-      </w:pPr>
-      <w:r>
-        <w:rPr>
-          <w:rFonts w:ascii="Arial" w:eastAsia="Arial" w:hAnsi="Arial" w:cs="Arial"/>
-          <w:highlight w:val="yellow"/>
-        </w:rPr>
-        <w:t xml:space="preserve">ask for referrals. continually evaluate upsell </w:t>
-      </w:r>
-      <w:r>
-        <w:rPr>
-          <w:rFonts w:ascii="Arial" w:eastAsia="Arial" w:hAnsi="Arial" w:cs="Arial"/>
-          <w:highlight w:val="yellow"/>
-        </w:rPr>
-        <w:t>opportunities.</w:t>
-      </w:r>
-      <w:r>
-        <w:rPr>
-          <w:rFonts w:ascii="Arial" w:eastAsia="Arial" w:hAnsi="Arial" w:cs="Arial"/>
-          <w:highlight w:val="yellow"/>
-        </w:rPr>
-        <w:t xml:space="preserve"> create gift </w:t>
-      </w:r>
-      <w:proofErr w:type="gramStart"/>
-      <w:r>
-        <w:rPr>
-          <w:rFonts w:ascii="Arial" w:eastAsia="Arial" w:hAnsi="Arial" w:cs="Arial"/>
-          <w:highlight w:val="yellow"/>
-        </w:rPr>
-        <w:t>guides ,use</w:t>
-      </w:r>
-      <w:proofErr w:type="gramEnd"/>
-      <w:r>
-        <w:rPr>
-          <w:rFonts w:ascii="Arial" w:eastAsia="Arial" w:hAnsi="Arial" w:cs="Arial"/>
-          <w:highlight w:val="yellow"/>
-        </w:rPr>
-        <w:t xml:space="preserve"> customer generated content on social media .utilize all content marketing platforms, use targeted ads.</w:t>
-      </w:r>
-    </w:p>
-    <w:p>
-      <w:pPr>
-        <w:suppressAutoHyphens/>
-        <w:spacing w:after="0" w:line="276" w:lineRule="auto"/>
-        <w:rPr>
-          <w:rFonts w:ascii="Liberation Serif" w:eastAsia="Liberation Serif" w:hAnsi="Liberation Serif" w:cs="Liberation Serif"/>
-          <w:sz w:val="24"/>
-          <w:highlight w:val="yellow"/>
-        </w:rPr>
-      </w:pPr>
-      <w:r>
-        <w:rPr>
-          <w:rFonts w:ascii="Arial" w:eastAsia="Arial" w:hAnsi="Arial" w:cs="Arial"/>
-          <w:highlight w:val="yellow"/>
-        </w:rPr>
-        <w:t>Do not focus on unemployed leads. They might not have a budget to spend on the course.</w:t>
-      </w:r>
-    </w:p>
-    <w:p>
-      <w:pPr>
-        <w:suppressAutoHyphens/>
-        <w:spacing w:after="0" w:line="276" w:lineRule="auto"/>
-        <w:rPr>
-          <w:rFonts w:ascii="Liberation Serif" w:eastAsia="Liberation Serif" w:hAnsi="Liberation Serif" w:cs="Liberation Serif"/>
-          <w:sz w:val="24"/>
-        </w:rPr>
-      </w:pPr>
-      <w:r>
-        <w:rPr>
-          <w:rFonts w:ascii="Arial" w:eastAsia="Arial" w:hAnsi="Arial" w:cs="Arial"/>
-          <w:highlight w:val="yellow"/>
-        </w:rPr>
-        <w:t>Do not focus on students, since they are already studying and would not be willing to enroll into a course specially designed for working professionals, so early in the tenure</w:t>
-      </w:r>
+        </w:rPr>
+      </w:pPr>
     </w:p>
     <w:sectPr>
       <w:pgSz w:w="12240" w:h="15840"/>

--- a/Assignment_Subjective_Questions.docx
+++ b/Assignment_Subjective_Questions.docx
@@ -1,6 +1,6 @@
 
 <file path=word/document.xml><?xml version="1.0" encoding="utf-8"?>
-<w:document xmlns:wpc="http://schemas.microsoft.com/office/word/2010/wordprocessingCanvas" xmlns:cx="http://schemas.microsoft.com/office/drawing/2014/chartex" xmlns:cx1="http://schemas.microsoft.com/office/drawing/2015/9/8/chartex" xmlns:cx2="http://schemas.microsoft.com/office/drawing/2015/10/21/chartex" xmlns:cx3="http://schemas.microsoft.com/office/drawing/2016/5/9/chartex" xmlns:cx4="http://schemas.microsoft.com/office/drawing/2016/5/10/chartex" xmlns:cx5="http://schemas.microsoft.com/office/drawing/2016/5/11/chartex" xmlns:cx6="http://schemas.microsoft.com/office/drawing/2016/5/12/chartex" xmlns:cx7="http://schemas.microsoft.com/office/drawing/2016/5/13/chartex" xmlns:cx8="http://schemas.microsoft.com/office/drawing/2016/5/14/chartex" xmlns:mc="http://schemas.openxmlformats.org/markup-compatibility/2006" xmlns:aink="http://schemas.microsoft.com/office/drawing/2016/ink" xmlns:am3d="http://schemas.microsoft.com/office/drawing/2017/model3d" xmlns:o="urn:schemas-microsoft-com:office:office" xmlns:oel="http://schemas.microsoft.com/office/2019/extlst" xmlns:r="http://schemas.openxmlformats.org/officeDocument/2006/relationships" xmlns:m="http://schemas.openxmlformats.org/officeDocument/2006/math" xmlns:v="urn:schemas-microsoft-com:vml" xmlns:wp14="http://schemas.microsoft.com/office/word/2010/wordprocessingDrawing" xmlns:wp="http://schemas.openxmlformats.org/drawingml/2006/wordprocessingDrawing" xmlns:w10="urn:schemas-microsoft-com:office:word" xmlns:w="http://schemas.openxmlformats.org/wordprocessingml/2006/main" xmlns:w14="http://schemas.microsoft.com/office/word/2010/wordml" xmlns:w15="http://schemas.microsoft.com/office/word/2012/wordml" xmlns:w16cex="http://schemas.microsoft.com/office/word/2018/wordml/cex" xmlns:w16cid="http://schemas.microsoft.com/office/word/2016/wordml/cid" xmlns:w16="http://schemas.microsoft.com/office/word/2018/wordml" xmlns:w16sdtdh="http://schemas.microsoft.com/office/word/2020/wordml/sdtdatahash" xmlns:w16se="http://schemas.microsoft.com/office/word/2015/wordml/symex" xmlns:wpg="http://schemas.microsoft.com/office/word/2010/wordprocessingGroup" xmlns:wpi="http://schemas.microsoft.com/office/word/2010/wordprocessingInk" xmlns:wne="http://schemas.microsoft.com/office/word/2006/wordml" xmlns:wps="http://schemas.microsoft.com/office/word/2010/wordprocessingShape" mc:Ignorable="w14 w15 w16se w16cid w16 w16cex w16sdtdh wp14">
+<w:document xmlns:wpc="http://schemas.microsoft.com/office/word/2010/wordprocessingCanvas" xmlns:cx="http://schemas.microsoft.com/office/drawing/2014/chartex" xmlns:cx1="http://schemas.microsoft.com/office/drawing/2015/9/8/chartex" xmlns:cx2="http://schemas.microsoft.com/office/drawing/2015/10/21/chartex" xmlns:cx3="http://schemas.microsoft.com/office/drawing/2016/5/9/chartex" xmlns:cx4="http://schemas.microsoft.com/office/drawing/2016/5/10/chartex" xmlns:cx5="http://schemas.microsoft.com/office/drawing/2016/5/11/chartex" xmlns:cx6="http://schemas.microsoft.com/office/drawing/2016/5/12/chartex" xmlns:cx7="http://schemas.microsoft.com/office/drawing/2016/5/13/chartex" xmlns:cx8="http://schemas.microsoft.com/office/drawing/2016/5/14/chartex" xmlns:mc="http://schemas.openxmlformats.org/markup-compatibility/2006" xmlns:aink="http://schemas.microsoft.com/office/drawing/2016/ink" xmlns:am3d="http://schemas.microsoft.com/office/drawing/2017/model3d" xmlns:o="urn:schemas-microsoft-com:office:office" xmlns:r="http://schemas.openxmlformats.org/officeDocument/2006/relationships" xmlns:m="http://schemas.openxmlformats.org/officeDocument/2006/math" xmlns:v="urn:schemas-microsoft-com:vml" xmlns:wp14="http://schemas.microsoft.com/office/word/2010/wordprocessingDrawing" xmlns:wp="http://schemas.openxmlformats.org/drawingml/2006/wordprocessingDrawing" xmlns:w10="urn:schemas-microsoft-com:office:word" xmlns:w="http://schemas.openxmlformats.org/wordprocessingml/2006/main" xmlns:w14="http://schemas.microsoft.com/office/word/2010/wordml" xmlns:w15="http://schemas.microsoft.com/office/word/2012/wordml" xmlns:w16cid="http://schemas.microsoft.com/office/word/2016/wordml/cid" xmlns:w16se="http://schemas.microsoft.com/office/word/2015/wordml/symex" xmlns:wpg="http://schemas.microsoft.com/office/word/2010/wordprocessingGroup" xmlns:wpi="http://schemas.microsoft.com/office/word/2010/wordprocessingInk" xmlns:wne="http://schemas.microsoft.com/office/word/2006/wordml" xmlns:wps="http://schemas.microsoft.com/office/word/2010/wordprocessingShape" mc:Ignorable="w14 w15 w16se w16cid wp14">
   <w:body>
     <w:p>
       <w:pPr>
@@ -50,6 +50,7 @@
           <w:rFonts w:ascii="Arial" w:eastAsia="Arial" w:hAnsi="Arial" w:cs="Arial"/>
           <w:b/>
           <w:u w:val="single"/>
+          <w:vertAlign w:val="subscript"/>
         </w:rPr>
       </w:pPr>
     </w:p>
@@ -230,7 +231,13 @@
         <w:rPr>
           <w:rFonts w:ascii="Arial" w:eastAsia="Arial" w:hAnsi="Arial" w:cs="Arial"/>
         </w:rPr>
-        <w:t xml:space="preserve">Lead source is by </w:t>
+        <w:t xml:space="preserve">Lead source </w:t>
+      </w:r>
+      <w:r>
+        <w:rPr>
+          <w:rFonts w:ascii="Arial" w:eastAsia="Arial" w:hAnsi="Arial" w:cs="Arial"/>
+        </w:rPr>
+        <w:t xml:space="preserve">by </w:t>
       </w:r>
       <w:r>
         <w:rPr>
@@ -359,7 +366,37 @@
         <w:rPr>
           <w:rFonts w:ascii="Arial" w:eastAsia="Arial" w:hAnsi="Arial" w:cs="Arial"/>
         </w:rPr>
-        <w:t xml:space="preserve">From this variable, the more the time spent by lead, higher the probability of lead </w:t>
+        <w:t xml:space="preserve">From this variable, the more </w:t>
+      </w:r>
+      <w:r>
+        <w:rPr>
+          <w:rFonts w:ascii="Arial" w:eastAsia="Arial" w:hAnsi="Arial" w:cs="Arial"/>
+        </w:rPr>
+        <w:t xml:space="preserve">time spent by </w:t>
+      </w:r>
+      <w:r>
+        <w:rPr>
+          <w:rFonts w:ascii="Arial" w:eastAsia="Arial" w:hAnsi="Arial" w:cs="Arial"/>
+        </w:rPr>
+        <w:t>the customer on the website</w:t>
+      </w:r>
+      <w:r>
+        <w:rPr>
+          <w:rFonts w:ascii="Arial" w:eastAsia="Arial" w:hAnsi="Arial" w:cs="Arial"/>
+        </w:rPr>
+        <w:t>,</w:t>
+      </w:r>
+      <w:r>
+        <w:rPr>
+          <w:rFonts w:ascii="Arial" w:eastAsia="Arial" w:hAnsi="Arial" w:cs="Arial"/>
+        </w:rPr>
+        <w:t xml:space="preserve"> the</w:t>
+      </w:r>
+      <w:r>
+        <w:rPr>
+          <w:rFonts w:ascii="Arial" w:eastAsia="Arial" w:hAnsi="Arial" w:cs="Arial"/>
+        </w:rPr>
+        <w:t xml:space="preserve"> higher the probability of lead </w:t>
       </w:r>
       <w:r>
         <w:rPr>
@@ -377,7 +414,19 @@
         <w:rPr>
           <w:rFonts w:ascii="Arial" w:eastAsia="Arial" w:hAnsi="Arial" w:cs="Arial"/>
         </w:rPr>
-        <w:t xml:space="preserve">. Lower the time, lesser the lead </w:t>
+        <w:t>. Lower the time, lesser the</w:t>
+      </w:r>
+      <w:r>
+        <w:rPr>
+          <w:rFonts w:ascii="Arial" w:eastAsia="Arial" w:hAnsi="Arial" w:cs="Arial"/>
+        </w:rPr>
+        <w:t xml:space="preserve"> chance of</w:t>
+      </w:r>
+      <w:r>
+        <w:rPr>
+          <w:rFonts w:ascii="Arial" w:eastAsia="Arial" w:hAnsi="Arial" w:cs="Arial"/>
+        </w:rPr>
+        <w:t xml:space="preserve"> lead </w:t>
       </w:r>
       <w:r>
         <w:rPr>
@@ -389,7 +438,13 @@
         <w:rPr>
           <w:rFonts w:ascii="Arial" w:eastAsia="Arial" w:hAnsi="Arial" w:cs="Arial"/>
         </w:rPr>
-        <w:t xml:space="preserve"> into lead. Regular follow up from sales should be there.</w:t>
+        <w:t>. Regular follow up from s</w:t>
+      </w:r>
+      <w:r>
+        <w:rPr>
+          <w:rFonts w:ascii="Arial" w:eastAsia="Arial" w:hAnsi="Arial" w:cs="Arial"/>
+        </w:rPr>
+        <w:t>ales should be there.</w:t>
       </w:r>
     </w:p>
     <w:p>
@@ -420,7 +475,6 @@
           <w:rFonts w:ascii="Arial" w:eastAsia="Arial" w:hAnsi="Arial" w:cs="Arial"/>
           <w:b/>
         </w:rPr>
-        <w:lastRenderedPageBreak/>
         <w:t xml:space="preserve">What is your current </w:t>
       </w:r>
       <w:r>
@@ -441,14 +495,13 @@
         <w:rPr>
           <w:rFonts w:ascii="Arial" w:eastAsia="Arial" w:hAnsi="Arial" w:cs="Arial"/>
         </w:rPr>
-        <w:t xml:space="preserve">In this variable, types of </w:t>
-      </w:r>
-      <w:proofErr w:type="gramStart"/>
-      <w:r>
-        <w:rPr>
-          <w:rFonts w:ascii="Arial" w:eastAsia="Arial" w:hAnsi="Arial" w:cs="Arial"/>
-        </w:rPr>
-        <w:t>leads</w:t>
+        <w:t>In this variable, types of leads</w:t>
+      </w:r>
+      <w:r>
+        <w:rPr>
+          <w:rFonts w:ascii="Arial" w:eastAsia="Arial" w:hAnsi="Arial" w:cs="Arial"/>
+        </w:rPr>
+        <w:t xml:space="preserve"> </w:t>
       </w:r>
       <w:r>
         <w:rPr>
@@ -456,12 +509,17 @@
         </w:rPr>
         <w:t>(</w:t>
       </w:r>
-      <w:proofErr w:type="gramEnd"/>
-      <w:r>
-        <w:rPr>
-          <w:rFonts w:ascii="Arial" w:eastAsia="Arial" w:hAnsi="Arial" w:cs="Arial"/>
-        </w:rPr>
-        <w:t>eg. U</w:t>
+      <w:r>
+        <w:rPr>
+          <w:rFonts w:ascii="Arial" w:eastAsia="Arial" w:hAnsi="Arial" w:cs="Arial"/>
+        </w:rPr>
+        <w:t>e.g.</w:t>
+      </w:r>
+      <w:r>
+        <w:rPr>
+          <w:rFonts w:ascii="Arial" w:eastAsia="Arial" w:hAnsi="Arial" w:cs="Arial"/>
+        </w:rPr>
+        <w:t xml:space="preserve"> U</w:t>
       </w:r>
       <w:r>
         <w:rPr>
@@ -491,7 +549,19 @@
         <w:rPr>
           <w:rFonts w:ascii="Arial" w:eastAsia="Arial" w:hAnsi="Arial" w:cs="Arial"/>
         </w:rPr>
-        <w:t xml:space="preserve"> major role</w:t>
+        <w:t xml:space="preserve"> </w:t>
+      </w:r>
+      <w:r>
+        <w:rPr>
+          <w:rFonts w:ascii="Arial" w:eastAsia="Arial" w:hAnsi="Arial" w:cs="Arial"/>
+        </w:rPr>
+        <w:t xml:space="preserve">a </w:t>
+      </w:r>
+      <w:r>
+        <w:rPr>
+          <w:rFonts w:ascii="Arial" w:eastAsia="Arial" w:hAnsi="Arial" w:cs="Arial"/>
+        </w:rPr>
+        <w:t>major role</w:t>
       </w:r>
       <w:r>
         <w:rPr>
@@ -563,13 +633,55 @@
         <w:rPr>
           <w:rFonts w:ascii="Arial" w:eastAsia="Arial" w:hAnsi="Arial" w:cs="Arial"/>
         </w:rPr>
-        <w:t xml:space="preserve">mployee with career transition. </w:t>
-      </w:r>
-      <w:r>
-        <w:rPr>
-          <w:rFonts w:ascii="Arial" w:eastAsia="Arial" w:hAnsi="Arial" w:cs="Arial"/>
-        </w:rPr>
-        <w:t>Sales team can focus more on these two categories.</w:t>
+        <w:t>mployee</w:t>
+      </w:r>
+      <w:r>
+        <w:rPr>
+          <w:rFonts w:ascii="Arial" w:eastAsia="Arial" w:hAnsi="Arial" w:cs="Arial"/>
+        </w:rPr>
+        <w:t>s</w:t>
+      </w:r>
+      <w:r>
+        <w:rPr>
+          <w:rFonts w:ascii="Arial" w:eastAsia="Arial" w:hAnsi="Arial" w:cs="Arial"/>
+        </w:rPr>
+        <w:t xml:space="preserve"> </w:t>
+      </w:r>
+      <w:r>
+        <w:rPr>
+          <w:rFonts w:ascii="Arial" w:eastAsia="Arial" w:hAnsi="Arial" w:cs="Arial"/>
+        </w:rPr>
+        <w:t>looking for</w:t>
+      </w:r>
+      <w:r>
+        <w:rPr>
+          <w:rFonts w:ascii="Arial" w:eastAsia="Arial" w:hAnsi="Arial" w:cs="Arial"/>
+        </w:rPr>
+        <w:t xml:space="preserve"> career transi</w:t>
+      </w:r>
+      <w:r>
+        <w:rPr>
+          <w:rFonts w:ascii="Arial" w:eastAsia="Arial" w:hAnsi="Arial" w:cs="Arial"/>
+        </w:rPr>
+        <w:t xml:space="preserve">tion. </w:t>
+      </w:r>
+      <w:r>
+        <w:rPr>
+          <w:rFonts w:ascii="Arial" w:eastAsia="Arial" w:hAnsi="Arial" w:cs="Arial"/>
+        </w:rPr>
+        <w:t xml:space="preserve">Sales team can focus more on these two </w:t>
+      </w:r>
+      <w:r>
+        <w:rPr>
+          <w:rFonts w:ascii="Arial" w:eastAsia="Arial" w:hAnsi="Arial" w:cs="Arial"/>
+        </w:rPr>
+        <w:t xml:space="preserve">occupation </w:t>
+      </w:r>
+      <w:r>
+        <w:rPr>
+          <w:rFonts w:ascii="Arial" w:eastAsia="Arial" w:hAnsi="Arial" w:cs="Arial"/>
+        </w:rPr>
+        <w:t>categories.</w:t>
       </w:r>
     </w:p>
     <w:p>
@@ -705,16 +817,8 @@
         <w:rPr>
           <w:rFonts w:ascii="Arial" w:eastAsia="Arial" w:hAnsi="Arial" w:cs="Arial"/>
         </w:rPr>
-        <w:t>Lead Source_</w:t>
-      </w:r>
-      <w:proofErr w:type="gramStart"/>
-      <w:r>
-        <w:rPr>
-          <w:rFonts w:ascii="Arial" w:eastAsia="Arial" w:hAnsi="Arial" w:cs="Arial"/>
-        </w:rPr>
-        <w:t>Social Media</w:t>
-      </w:r>
-      <w:proofErr w:type="gramEnd"/>
+        <w:t>Lead Source_Social Media</w:t>
+      </w:r>
     </w:p>
     <w:p>
       <w:pPr>
@@ -729,7 +833,67 @@
         <w:rPr>
           <w:rFonts w:ascii="Arial" w:eastAsia="Arial" w:hAnsi="Arial" w:cs="Arial"/>
         </w:rPr>
-        <w:t>From above, we can observe that the Lead Source plays an important role in sourcing for leads that have a higher chance of converting in to customers.</w:t>
+        <w:t xml:space="preserve">From </w:t>
+      </w:r>
+      <w:r>
+        <w:rPr>
+          <w:rFonts w:ascii="Arial" w:eastAsia="Arial" w:hAnsi="Arial" w:cs="Arial"/>
+        </w:rPr>
+        <w:t>the graph plotted in Question 1</w:t>
+      </w:r>
+      <w:r>
+        <w:rPr>
+          <w:rFonts w:ascii="Arial" w:eastAsia="Arial" w:hAnsi="Arial" w:cs="Arial"/>
+        </w:rPr>
+        <w:t>, we can observe that the</w:t>
+      </w:r>
+      <w:r>
+        <w:rPr>
+          <w:rFonts w:ascii="Arial" w:eastAsia="Arial" w:hAnsi="Arial" w:cs="Arial"/>
+        </w:rPr>
+        <w:t>se</w:t>
+      </w:r>
+      <w:r>
+        <w:rPr>
+          <w:rFonts w:ascii="Arial" w:eastAsia="Arial" w:hAnsi="Arial" w:cs="Arial"/>
+        </w:rPr>
+        <w:t xml:space="preserve"> Lead Source </w:t>
+      </w:r>
+      <w:r>
+        <w:rPr>
+          <w:rFonts w:ascii="Arial" w:eastAsia="Arial" w:hAnsi="Arial" w:cs="Arial"/>
+        </w:rPr>
+        <w:t xml:space="preserve">categories </w:t>
+      </w:r>
+      <w:r>
+        <w:rPr>
+          <w:rFonts w:ascii="Arial" w:eastAsia="Arial" w:hAnsi="Arial" w:cs="Arial"/>
+        </w:rPr>
+        <w:t xml:space="preserve">plays an important role </w:t>
+      </w:r>
+      <w:r>
+        <w:rPr>
+          <w:rFonts w:ascii="Arial" w:eastAsia="Arial" w:hAnsi="Arial" w:cs="Arial"/>
+        </w:rPr>
+        <w:t>with</w:t>
+      </w:r>
+      <w:r>
+        <w:rPr>
+          <w:rFonts w:ascii="Arial" w:eastAsia="Arial" w:hAnsi="Arial" w:cs="Arial"/>
+        </w:rPr>
+        <w:t xml:space="preserve"> higher chance of conver</w:t>
+      </w:r>
+      <w:r>
+        <w:rPr>
+          <w:rFonts w:ascii="Arial" w:eastAsia="Arial" w:hAnsi="Arial" w:cs="Arial"/>
+        </w:rPr>
+        <w:t>sion among</w:t>
+      </w:r>
+      <w:r>
+        <w:rPr>
+          <w:rFonts w:ascii="Arial" w:eastAsia="Arial" w:hAnsi="Arial" w:cs="Arial"/>
+        </w:rPr>
+        <w:t xml:space="preserve"> customers.</w:t>
       </w:r>
     </w:p>
     <w:p>
@@ -763,33 +927,35 @@
         </w:rPr>
         <w:t xml:space="preserve">X Education has a period of 2 months every year during which they hire some interns. The sales team, in particular, has around 10 interns allotted to them. </w:t>
       </w:r>
-      <w:proofErr w:type="gramStart"/>
-      <w:r>
-        <w:rPr>
-          <w:rFonts w:ascii="Arial" w:eastAsia="Arial" w:hAnsi="Arial" w:cs="Arial"/>
-        </w:rPr>
-        <w:t>So</w:t>
-      </w:r>
-      <w:proofErr w:type="gramEnd"/>
+      <w:r>
+        <w:rPr>
+          <w:rFonts w:ascii="Arial" w:eastAsia="Arial" w:hAnsi="Arial" w:cs="Arial"/>
+        </w:rPr>
+        <w:t>So,</w:t>
+      </w:r>
       <w:r>
         <w:rPr>
           <w:rFonts w:ascii="Arial" w:eastAsia="Arial" w:hAnsi="Arial" w:cs="Arial"/>
         </w:rPr>
         <w:t xml:space="preserve"> during this phase, they wish to make the lead conversion more aggressive. </w:t>
       </w:r>
-      <w:proofErr w:type="gramStart"/>
-      <w:r>
-        <w:rPr>
-          <w:rFonts w:ascii="Arial" w:eastAsia="Arial" w:hAnsi="Arial" w:cs="Arial"/>
-        </w:rPr>
-        <w:t>So</w:t>
-      </w:r>
-      <w:proofErr w:type="gramEnd"/>
-      <w:r>
-        <w:rPr>
-          <w:rFonts w:ascii="Arial" w:eastAsia="Arial" w:hAnsi="Arial" w:cs="Arial"/>
-        </w:rPr>
-        <w:t xml:space="preserve"> they want almost all of the potential leads (i.e. the customers who have been predicted as 1 by the model) to be converted and hence, want to make phone calls to as much of such people as possible. Suggest a good strategy they should employ at this stage.</w:t>
+      <w:r>
+        <w:rPr>
+          <w:rFonts w:ascii="Arial" w:eastAsia="Arial" w:hAnsi="Arial" w:cs="Arial"/>
+        </w:rPr>
+        <w:t>So,</w:t>
+      </w:r>
+      <w:r>
+        <w:rPr>
+          <w:rFonts w:ascii="Arial" w:eastAsia="Arial" w:hAnsi="Arial" w:cs="Arial"/>
+        </w:rPr>
+        <w:t xml:space="preserve"> they wan</w:t>
+      </w:r>
+      <w:r>
+        <w:rPr>
+          <w:rFonts w:ascii="Arial" w:eastAsia="Arial" w:hAnsi="Arial" w:cs="Arial"/>
+        </w:rPr>
+        <w:t>t almost all of the potential leads (i.e. the customers who have been predicted as 1 by the model) to be converted and hence, want to make phone calls to as much of such people as possible. Suggest a good strategy they should employ at this stage.</w:t>
       </w:r>
       <w:r>
         <w:rPr>
@@ -885,7 +1051,21 @@
           <w:rFonts w:ascii="Arial" w:eastAsia="Arial" w:hAnsi="Arial" w:cs="Arial"/>
           <w:bCs/>
         </w:rPr>
-        <w:t>we have additional manpower from the interns, we can make the lead conversion more aggressive by making phone calls to as much potential leads as possible.</w:t>
+        <w:t xml:space="preserve">we have additional manpower from the interns, we can make the lead conversion more aggressive by making phone calls to as </w:t>
+      </w:r>
+      <w:r>
+        <w:rPr>
+          <w:rFonts w:ascii="Arial" w:eastAsia="Arial" w:hAnsi="Arial" w:cs="Arial"/>
+          <w:bCs/>
+        </w:rPr>
+        <w:t>many</w:t>
+      </w:r>
+      <w:r>
+        <w:rPr>
+          <w:rFonts w:ascii="Arial" w:eastAsia="Arial" w:hAnsi="Arial" w:cs="Arial"/>
+          <w:bCs/>
+        </w:rPr>
+        <w:t xml:space="preserve"> potential leads as possible.</w:t>
       </w:r>
     </w:p>
     <w:p>
@@ -930,7 +1110,19 @@
         <w:rPr>
           <w:rFonts w:ascii="Arial" w:eastAsia="Arial" w:hAnsi="Arial" w:cs="Arial"/>
         </w:rPr>
-        <w:t>Similarly, at times, the company reaches its target for a quarter before the deadline. During this time, the company wants the sales team to focus on some new work as well. So, during this time, the company’s aim is to not make phone calls unless it’s extremely necessary, i.e., they want to minimize the rate of useless phone calls. Suggest a strategy they should employ at this stage.</w:t>
+        <w:t>Similarly, at times, the company reaches its target for a quarter before the deadline. During this</w:t>
+      </w:r>
+      <w:r>
+        <w:rPr>
+          <w:rFonts w:ascii="Arial" w:eastAsia="Arial" w:hAnsi="Arial" w:cs="Arial"/>
+        </w:rPr>
+        <w:t xml:space="preserve"> time, the company wants the sales team to focus on some new work as well. So, during this time, the company’s aim is to not make phone calls unless it’s extremely necessary, i.e., they want to minimize the rate of useless phone calls. Suggest a strategy t</w:t>
+      </w:r>
+      <w:r>
+        <w:rPr>
+          <w:rFonts w:ascii="Arial" w:eastAsia="Arial" w:hAnsi="Arial" w:cs="Arial"/>
+        </w:rPr>
+        <w:t>hey should employ at this stage.</w:t>
       </w:r>
     </w:p>
     <w:p>
@@ -1018,7 +1210,23 @@
           <w:rFonts w:ascii="Arial" w:eastAsia="Arial" w:hAnsi="Arial" w:cs="Arial"/>
           <w:bCs/>
         </w:rPr>
-        <w:t xml:space="preserve"> will give us those leads with very high chances of conversion. </w:t>
+        <w:t xml:space="preserve"> will give us </w:t>
+      </w:r>
+      <w:r>
+        <w:rPr>
+          <w:rFonts w:ascii="Arial" w:eastAsia="Arial" w:hAnsi="Arial" w:cs="Arial"/>
+          <w:bCs/>
+        </w:rPr>
+        <w:t xml:space="preserve">only </w:t>
+      </w:r>
+      <w:bookmarkStart w:id="0" w:name="_GoBack"/>
+      <w:bookmarkEnd w:id="0"/>
+      <w:r>
+        <w:rPr>
+          <w:rFonts w:ascii="Arial" w:eastAsia="Arial" w:hAnsi="Arial" w:cs="Arial"/>
+          <w:bCs/>
+        </w:rPr>
+        <w:t xml:space="preserve">those leads with very high chances of conversion. </w:t>
       </w:r>
     </w:p>
     <w:p>
@@ -1042,7 +1250,7 @@
 </file>
 
 <file path=word/numbering.xml><?xml version="1.0" encoding="utf-8"?>
-<w:numbering xmlns:wpc="http://schemas.microsoft.com/office/word/2010/wordprocessingCanvas" xmlns:cx="http://schemas.microsoft.com/office/drawing/2014/chartex" xmlns:cx1="http://schemas.microsoft.com/office/drawing/2015/9/8/chartex" xmlns:cx2="http://schemas.microsoft.com/office/drawing/2015/10/21/chartex" xmlns:cx3="http://schemas.microsoft.com/office/drawing/2016/5/9/chartex" xmlns:cx4="http://schemas.microsoft.com/office/drawing/2016/5/10/chartex" xmlns:cx5="http://schemas.microsoft.com/office/drawing/2016/5/11/chartex" xmlns:cx6="http://schemas.microsoft.com/office/drawing/2016/5/12/chartex" xmlns:cx7="http://schemas.microsoft.com/office/drawing/2016/5/13/chartex" xmlns:cx8="http://schemas.microsoft.com/office/drawing/2016/5/14/chartex" xmlns:mc="http://schemas.openxmlformats.org/markup-compatibility/2006" xmlns:aink="http://schemas.microsoft.com/office/drawing/2016/ink" xmlns:am3d="http://schemas.microsoft.com/office/drawing/2017/model3d" xmlns:o="urn:schemas-microsoft-com:office:office" xmlns:oel="http://schemas.microsoft.com/office/2019/extlst" xmlns:r="http://schemas.openxmlformats.org/officeDocument/2006/relationships" xmlns:m="http://schemas.openxmlformats.org/officeDocument/2006/math" xmlns:v="urn:schemas-microsoft-com:vml" xmlns:wp14="http://schemas.microsoft.com/office/word/2010/wordprocessingDrawing" xmlns:wp="http://schemas.openxmlformats.org/drawingml/2006/wordprocessingDrawing" xmlns:w10="urn:schemas-microsoft-com:office:word" xmlns:w="http://schemas.openxmlformats.org/wordprocessingml/2006/main" xmlns:w14="http://schemas.microsoft.com/office/word/2010/wordml" xmlns:w15="http://schemas.microsoft.com/office/word/2012/wordml" xmlns:w16cex="http://schemas.microsoft.com/office/word/2018/wordml/cex" xmlns:w16cid="http://schemas.microsoft.com/office/word/2016/wordml/cid" xmlns:w16="http://schemas.microsoft.com/office/word/2018/wordml" xmlns:w16sdtdh="http://schemas.microsoft.com/office/word/2020/wordml/sdtdatahash" xmlns:w16se="http://schemas.microsoft.com/office/word/2015/wordml/symex" xmlns:wpg="http://schemas.microsoft.com/office/word/2010/wordprocessingGroup" xmlns:wpi="http://schemas.microsoft.com/office/word/2010/wordprocessingInk" xmlns:wne="http://schemas.microsoft.com/office/word/2006/wordml" xmlns:wps="http://schemas.microsoft.com/office/word/2010/wordprocessingShape" mc:Ignorable="w14 w15 w16se w16cid w16 w16cex w16sdtdh wp14">
+<w:numbering xmlns:wpc="http://schemas.microsoft.com/office/word/2010/wordprocessingCanvas" xmlns:cx="http://schemas.microsoft.com/office/drawing/2014/chartex" xmlns:cx1="http://schemas.microsoft.com/office/drawing/2015/9/8/chartex" xmlns:cx2="http://schemas.microsoft.com/office/drawing/2015/10/21/chartex" xmlns:cx3="http://schemas.microsoft.com/office/drawing/2016/5/9/chartex" xmlns:cx4="http://schemas.microsoft.com/office/drawing/2016/5/10/chartex" xmlns:cx5="http://schemas.microsoft.com/office/drawing/2016/5/11/chartex" xmlns:cx6="http://schemas.microsoft.com/office/drawing/2016/5/12/chartex" xmlns:cx7="http://schemas.microsoft.com/office/drawing/2016/5/13/chartex" xmlns:cx8="http://schemas.microsoft.com/office/drawing/2016/5/14/chartex" xmlns:mc="http://schemas.openxmlformats.org/markup-compatibility/2006" xmlns:aink="http://schemas.microsoft.com/office/drawing/2016/ink" xmlns:am3d="http://schemas.microsoft.com/office/drawing/2017/model3d" xmlns:o="urn:schemas-microsoft-com:office:office" xmlns:r="http://schemas.openxmlformats.org/officeDocument/2006/relationships" xmlns:m="http://schemas.openxmlformats.org/officeDocument/2006/math" xmlns:v="urn:schemas-microsoft-com:vml" xmlns:wp14="http://schemas.microsoft.com/office/word/2010/wordprocessingDrawing" xmlns:wp="http://schemas.openxmlformats.org/drawingml/2006/wordprocessingDrawing" xmlns:w10="urn:schemas-microsoft-com:office:word" xmlns:w="http://schemas.openxmlformats.org/wordprocessingml/2006/main" xmlns:w14="http://schemas.microsoft.com/office/word/2010/wordml" xmlns:w15="http://schemas.microsoft.com/office/word/2012/wordml" xmlns:w16cid="http://schemas.microsoft.com/office/word/2016/wordml/cid" xmlns:w16se="http://schemas.microsoft.com/office/word/2015/wordml/symex" xmlns:wpg="http://schemas.microsoft.com/office/word/2010/wordprocessingGroup" xmlns:wpi="http://schemas.microsoft.com/office/word/2010/wordprocessingInk" xmlns:wne="http://schemas.microsoft.com/office/word/2006/wordml" xmlns:wps="http://schemas.microsoft.com/office/word/2010/wordprocessingShape" mc:Ignorable="w14 w15 w16se w16cid wp14">
   <w:abstractNum w:abstractNumId="0" w15:restartNumberingAfterBreak="0">
     <w:nsid w:val="0BB842C9"/>
     <w:multiLevelType w:val="multilevel"/>
@@ -1236,20 +1444,20 @@
       </w:pPr>
     </w:lvl>
   </w:abstractNum>
-  <w:num w:numId="1" w16cid:durableId="976959025">
+  <w:num w:numId="1">
     <w:abstractNumId w:val="1"/>
   </w:num>
-  <w:num w:numId="2" w16cid:durableId="818418656">
+  <w:num w:numId="2">
     <w:abstractNumId w:val="0"/>
   </w:num>
-  <w:num w:numId="3" w16cid:durableId="275140923">
+  <w:num w:numId="3">
     <w:abstractNumId w:val="2"/>
   </w:num>
 </w:numbering>
 </file>
 
 <file path=word/styles.xml><?xml version="1.0" encoding="utf-8"?>
-<w:styles xmlns:mc="http://schemas.openxmlformats.org/markup-compatibility/2006" xmlns:r="http://schemas.openxmlformats.org/officeDocument/2006/relationships" xmlns:w="http://schemas.openxmlformats.org/wordprocessingml/2006/main" xmlns:w14="http://schemas.microsoft.com/office/word/2010/wordml" xmlns:w15="http://schemas.microsoft.com/office/word/2012/wordml" xmlns:w16cex="http://schemas.microsoft.com/office/word/2018/wordml/cex" xmlns:w16cid="http://schemas.microsoft.com/office/word/2016/wordml/cid" xmlns:w16="http://schemas.microsoft.com/office/word/2018/wordml" xmlns:w16sdtdh="http://schemas.microsoft.com/office/word/2020/wordml/sdtdatahash" xmlns:w16se="http://schemas.microsoft.com/office/word/2015/wordml/symex" mc:Ignorable="w14 w15 w16se w16cid w16 w16cex w16sdtdh">
+<w:styles xmlns:mc="http://schemas.openxmlformats.org/markup-compatibility/2006" xmlns:r="http://schemas.openxmlformats.org/officeDocument/2006/relationships" xmlns:w="http://schemas.openxmlformats.org/wordprocessingml/2006/main" xmlns:w14="http://schemas.microsoft.com/office/word/2010/wordml" xmlns:w15="http://schemas.microsoft.com/office/word/2012/wordml" xmlns:w16cid="http://schemas.microsoft.com/office/word/2016/wordml/cid" xmlns:w16se="http://schemas.microsoft.com/office/word/2015/wordml/symex" mc:Ignorable="w14 w15 w16se w16cid">
   <w:docDefaults>
     <w:rPrDefault>
       <w:rPr>
@@ -1265,7 +1473,7 @@
       </w:pPr>
     </w:pPrDefault>
   </w:docDefaults>
-  <w:latentStyles w:defLockedState="0" w:defUIPriority="99" w:defSemiHidden="0" w:defUnhideWhenUsed="0" w:defQFormat="0" w:count="376">
+  <w:latentStyles w:defLockedState="0" w:defUIPriority="99" w:defSemiHidden="0" w:defUnhideWhenUsed="0" w:defQFormat="0" w:count="375">
     <w:lsdException w:name="Normal" w:uiPriority="0" w:qFormat="1"/>
     <w:lsdException w:name="heading 1" w:uiPriority="9" w:qFormat="1"/>
     <w:lsdException w:name="heading 2" w:semiHidden="1" w:uiPriority="9" w:unhideWhenUsed="1" w:qFormat="1"/>
@@ -1641,7 +1849,6 @@
     <w:lsdException w:name="Smart Hyperlink" w:semiHidden="1" w:unhideWhenUsed="1"/>
     <w:lsdException w:name="Hashtag" w:semiHidden="1" w:unhideWhenUsed="1"/>
     <w:lsdException w:name="Unresolved Mention" w:semiHidden="1" w:unhideWhenUsed="1"/>
-    <w:lsdException w:name="Smart Link" w:semiHidden="1" w:unhideWhenUsed="1"/>
   </w:latentStyles>
   <w:style w:type="paragraph" w:default="1" w:styleId="Normal">
     <w:name w:val="Normal"/>
